--- a/Диплом.docx
+++ b/Диплом.docx
@@ -1761,7 +1761,7 @@
             <w:noProof/>
             <w:webHidden/>
           </w:rPr>
-          <w:t>37</w:t>
+          <w:t>40</w:t>
         </w:r>
         <w:r>
           <w:rPr>
@@ -1834,7 +1834,7 @@
             <w:noProof/>
             <w:webHidden/>
           </w:rPr>
-          <w:t>37</w:t>
+          <w:t>40</w:t>
         </w:r>
         <w:r>
           <w:rPr>
@@ -1907,7 +1907,7 @@
             <w:noProof/>
             <w:webHidden/>
           </w:rPr>
-          <w:t>38</w:t>
+          <w:t>41</w:t>
         </w:r>
         <w:r>
           <w:rPr>
@@ -1980,7 +1980,7 @@
             <w:noProof/>
             <w:webHidden/>
           </w:rPr>
-          <w:t>42</w:t>
+          <w:t>45</w:t>
         </w:r>
         <w:r>
           <w:rPr>
@@ -2053,7 +2053,7 @@
             <w:noProof/>
             <w:webHidden/>
           </w:rPr>
-          <w:t>43</w:t>
+          <w:t>46</w:t>
         </w:r>
         <w:r>
           <w:rPr>
@@ -2126,7 +2126,7 @@
             <w:noProof/>
             <w:webHidden/>
           </w:rPr>
-          <w:t>45</w:t>
+          <w:t>48</w:t>
         </w:r>
         <w:r>
           <w:rPr>
@@ -3990,7 +3990,7 @@
         <w:rPr>
           <w:lang w:eastAsia="ru-RU"/>
         </w:rPr>
-        <w:t xml:space="preserve"> предоставляют общую информацию по продуктам  и услугам и за </w:t>
+        <w:t xml:space="preserve"> предоставляют общую информацию по продуктам и услугам и за </w:t>
       </w:r>
       <w:r>
         <w:rPr>
@@ -14485,7 +14485,19 @@
         <w:rPr>
           <w:lang w:eastAsia="ru-RU"/>
         </w:rPr>
-        <w:t>Рисунок 16 – Структура классов модели данных</w:t>
+        <w:t>Рисунок 1</w:t>
+      </w:r>
+      <w:r>
+        <w:rPr>
+          <w:lang w:val="en-US" w:eastAsia="ru-RU"/>
+        </w:rPr>
+        <w:t>2</w:t>
+      </w:r>
+      <w:r>
+        <w:rPr>
+          <w:lang w:eastAsia="ru-RU"/>
+        </w:rPr>
+        <w:t xml:space="preserve"> – Структура классов модели данных</w:t>
       </w:r>
     </w:p>
     <w:p>
@@ -15115,7 +15127,25 @@
         <w:rPr>
           <w:lang w:eastAsia="ru-RU"/>
         </w:rPr>
-        <w:t xml:space="preserve"> контекст данных. Контекст данных</w:t>
+        <w:t xml:space="preserve"> контекст данных</w:t>
+      </w:r>
+      <w:r>
+        <w:rPr>
+          <w:lang w:eastAsia="ru-RU"/>
+        </w:rPr>
+        <w:t xml:space="preserve"> – класс </w:t>
+      </w:r>
+      <w:r>
+        <w:rPr>
+          <w:lang w:val="en-US" w:eastAsia="ru-RU"/>
+        </w:rPr>
+        <w:t>BankContext</w:t>
+      </w:r>
+      <w:r>
+        <w:rPr>
+          <w:lang w:eastAsia="ru-RU"/>
+        </w:rPr>
+        <w:t>. Контекст данных</w:t>
       </w:r>
       <w:r>
         <w:rPr>
@@ -15350,7 +15380,7 @@
         <w:rPr>
           <w:lang w:eastAsia="ru-RU"/>
         </w:rPr>
-        <w:t>В разрабатываемом приложении основноая функциональность реализуется с помощью двух контроллеров:</w:t>
+        <w:t>В разрабатываемом приложении основная функциональность реализуется с помощью двух контроллеров:</w:t>
       </w:r>
     </w:p>
     <w:p>
@@ -15425,31 +15455,270 @@
         <w:rPr>
           <w:lang w:eastAsia="ru-RU"/>
         </w:rPr>
-        <w:t xml:space="preserve"> включает два метода действия. В первом методе </w:t>
+        <w:t xml:space="preserve"> </w:t>
+      </w:r>
+      <w:r>
+        <w:rPr>
+          <w:lang w:eastAsia="ru-RU"/>
+        </w:rPr>
+        <w:t xml:space="preserve">предназначен для </w:t>
+      </w:r>
+      <w:r>
+        <w:rPr>
+          <w:lang w:eastAsia="ru-RU"/>
+        </w:rPr>
+        <w:t xml:space="preserve">обработки запросов пользователя </w:t>
+      </w:r>
+      <w:r>
+        <w:rPr>
+          <w:lang w:eastAsia="ru-RU"/>
+        </w:rPr>
+        <w:t>о банка</w:t>
+      </w:r>
+      <w:r>
+        <w:rPr>
+          <w:lang w:eastAsia="ru-RU"/>
+        </w:rPr>
+        <w:t>х</w:t>
+      </w:r>
+      <w:r>
+        <w:rPr>
+          <w:lang w:eastAsia="ru-RU"/>
+        </w:rPr>
+        <w:t xml:space="preserve"> и их структурных подразделениях</w:t>
+      </w:r>
+      <w:r>
+        <w:rPr>
+          <w:lang w:eastAsia="ru-RU"/>
+        </w:rPr>
+        <w:t xml:space="preserve">. </w:t>
+      </w:r>
+      <w:r>
+        <w:rPr>
+          <w:lang w:eastAsia="ru-RU"/>
+        </w:rPr>
+        <w:t xml:space="preserve">В контроллере создается экземпляр класса </w:t>
       </w:r>
       <w:r>
         <w:rPr>
           <w:lang w:val="en-US" w:eastAsia="ru-RU"/>
         </w:rPr>
+        <w:t>BankContext</w:t>
+      </w:r>
+      <w:r>
+        <w:rPr>
+          <w:lang w:eastAsia="ru-RU"/>
+        </w:rPr>
+        <w:t xml:space="preserve"> для получения информации из базы данных. Для обработки данных </w:t>
+      </w:r>
+      <w:r>
+        <w:rPr>
+          <w:lang w:eastAsia="ru-RU"/>
+        </w:rPr>
+        <w:t xml:space="preserve">в </w:t>
+      </w:r>
+      <w:r>
+        <w:rPr>
+          <w:lang w:eastAsia="ru-RU"/>
+        </w:rPr>
+        <w:t>к</w:t>
+      </w:r>
+      <w:r>
+        <w:rPr>
+          <w:lang w:eastAsia="ru-RU"/>
+        </w:rPr>
+        <w:t>онтроллер</w:t>
+      </w:r>
+      <w:r>
+        <w:rPr>
+          <w:lang w:eastAsia="ru-RU"/>
+        </w:rPr>
+        <w:t>е</w:t>
+      </w:r>
+      <w:r>
+        <w:rPr>
+          <w:lang w:eastAsia="ru-RU"/>
+        </w:rPr>
+        <w:t xml:space="preserve"> </w:t>
+      </w:r>
+      <w:r>
+        <w:rPr>
+          <w:lang w:eastAsia="ru-RU"/>
+        </w:rPr>
+        <w:t>используются</w:t>
+      </w:r>
+      <w:r>
+        <w:rPr>
+          <w:lang w:eastAsia="ru-RU"/>
+        </w:rPr>
+        <w:t xml:space="preserve"> два метода действия: </w:t>
+      </w:r>
+      <w:r>
+        <w:rPr>
+          <w:lang w:val="en-US" w:eastAsia="ru-RU"/>
+        </w:rPr>
         <w:t>List</w:t>
       </w:r>
       <w:r>
         <w:rPr>
           <w:lang w:eastAsia="ru-RU"/>
         </w:rPr>
-        <w:t xml:space="preserve"> производится выбор из базы данных всех объектов класса </w:t>
+        <w:t xml:space="preserve"> и</w:t>
+      </w:r>
+      <w:r>
+        <w:rPr>
+          <w:lang w:eastAsia="ru-RU"/>
+        </w:rPr>
+        <w:t xml:space="preserve"> </w:t>
       </w:r>
       <w:r>
         <w:rPr>
           <w:lang w:val="en-US" w:eastAsia="ru-RU"/>
         </w:rPr>
+        <w:t>Details</w:t>
+      </w:r>
+      <w:r>
+        <w:rPr>
+          <w:lang w:eastAsia="ru-RU"/>
+        </w:rPr>
+        <w:t>.</w:t>
+      </w:r>
+    </w:p>
+    <w:p>
+      <w:pPr>
+        <w:rPr>
+          <w:lang w:eastAsia="ru-RU"/>
+        </w:rPr>
+      </w:pPr>
+      <w:r>
+        <w:rPr>
+          <w:lang w:eastAsia="ru-RU"/>
+        </w:rPr>
+        <w:t>М</w:t>
+      </w:r>
+      <w:r>
+        <w:rPr>
+          <w:lang w:eastAsia="ru-RU"/>
+        </w:rPr>
+        <w:t xml:space="preserve">етод </w:t>
+      </w:r>
+      <w:r>
+        <w:rPr>
+          <w:lang w:val="en-US" w:eastAsia="ru-RU"/>
+        </w:rPr>
+        <w:t>List</w:t>
+      </w:r>
+      <w:r>
+        <w:rPr>
+          <w:lang w:eastAsia="ru-RU"/>
+        </w:rPr>
+        <w:t xml:space="preserve"> </w:t>
+      </w:r>
+      <w:r>
+        <w:rPr>
+          <w:lang w:eastAsia="ru-RU"/>
+        </w:rPr>
+        <w:t xml:space="preserve">осуществляет </w:t>
+      </w:r>
+      <w:r>
+        <w:rPr>
+          <w:lang w:eastAsia="ru-RU"/>
+        </w:rPr>
+        <w:t xml:space="preserve">отбор из базы данных </w:t>
+      </w:r>
+      <w:r>
+        <w:rPr>
+          <w:lang w:eastAsia="ru-RU"/>
+        </w:rPr>
+        <w:t xml:space="preserve">передачу в представление коллекции </w:t>
+      </w:r>
+      <w:r>
+        <w:rPr>
+          <w:lang w:eastAsia="ru-RU"/>
+        </w:rPr>
+        <w:t xml:space="preserve">объектов класса </w:t>
+      </w:r>
+      <w:r>
+        <w:rPr>
+          <w:lang w:val="en-US" w:eastAsia="ru-RU"/>
+        </w:rPr>
         <w:t>Bank</w:t>
       </w:r>
       <w:r>
         <w:rPr>
           <w:lang w:eastAsia="ru-RU"/>
         </w:rPr>
-        <w:t xml:space="preserve">, формирование коллекции этих объектов и передача их в представление. Второй метод </w:t>
+        <w:t>.</w:t>
+      </w:r>
+    </w:p>
+    <w:p>
+      <w:pPr>
+        <w:rPr>
+          <w:lang w:eastAsia="ru-RU"/>
+        </w:rPr>
+      </w:pPr>
+      <w:r>
+        <w:rPr>
+          <w:lang w:eastAsia="ru-RU"/>
+        </w:rPr>
+        <w:t>Н</w:t>
+      </w:r>
+      <w:r>
+        <w:rPr>
+          <w:lang w:eastAsia="ru-RU"/>
+        </w:rPr>
+        <w:t xml:space="preserve">а чертеже </w:t>
+      </w:r>
+      <w:r>
+        <w:rPr>
+          <w:highlight w:val="yellow"/>
+          <w:lang w:eastAsia="ru-RU"/>
+        </w:rPr>
+        <w:t>Р</w:t>
+      </w:r>
+      <w:r>
+        <w:rPr>
+          <w:highlight w:val="yellow"/>
+          <w:lang w:eastAsia="ru-RU"/>
+        </w:rPr>
+        <w:t>ТД</w:t>
+      </w:r>
+      <w:r>
+        <w:rPr>
+          <w:highlight w:val="yellow"/>
+          <w:lang w:eastAsia="ru-RU"/>
+        </w:rPr>
+        <w:t>П 40321.52.</w:t>
+      </w:r>
+      <w:r>
+        <w:rPr>
+          <w:lang w:eastAsia="ru-RU"/>
+        </w:rPr>
+        <w:t xml:space="preserve">3 представлена схема алгоритма </w:t>
+      </w:r>
+      <w:r>
+        <w:rPr>
+          <w:lang w:eastAsia="ru-RU"/>
+        </w:rPr>
+        <w:t>отображения подробной информации о структурных подразделениях банка, реализованного в м</w:t>
+      </w:r>
+      <w:r>
+        <w:rPr>
+          <w:lang w:eastAsia="ru-RU"/>
+        </w:rPr>
+        <w:t>етод</w:t>
+      </w:r>
+      <w:r>
+        <w:rPr>
+          <w:lang w:eastAsia="ru-RU"/>
+        </w:rPr>
+        <w:t>е</w:t>
+      </w:r>
+      <w:r>
+        <w:rPr>
+          <w:lang w:eastAsia="ru-RU"/>
+        </w:rPr>
+        <w:t xml:space="preserve"> </w:t>
       </w:r>
       <w:r>
         <w:rPr>
@@ -15461,6 +15730,12 @@
         <w:rPr>
           <w:lang w:eastAsia="ru-RU"/>
         </w:rPr>
+        <w:t>. Указанный метод</w:t>
+      </w:r>
+      <w:r>
+        <w:rPr>
+          <w:lang w:eastAsia="ru-RU"/>
+        </w:rPr>
         <w:t xml:space="preserve"> обрабатывает запросы типа </w:t>
       </w:r>
       <w:r>
@@ -15479,7 +15754,7 @@
         <w:rPr>
           <w:lang w:eastAsia="ru-RU"/>
         </w:rPr>
-        <w:t xml:space="preserve"> и в качестве параметра принимает целочисленное значение </w:t>
+        <w:t xml:space="preserve">и в качестве параметра принимает целочисленное значение </w:t>
       </w:r>
       <w:r>
         <w:rPr>
@@ -15491,7 +15766,7 @@
         <w:rPr>
           <w:lang w:eastAsia="ru-RU"/>
         </w:rPr>
-        <w:t xml:space="preserve">, которое представляет собой  идентификатор конкретного банка. Из запроса извлекается параметр </w:t>
+        <w:t xml:space="preserve">, которое представляет собой идентификатор конкретного банка. Из запроса извлекается параметр </w:t>
       </w:r>
       <w:r>
         <w:rPr>
@@ -15515,27 +15790,1266 @@
         <w:rPr>
           <w:lang w:eastAsia="ru-RU"/>
         </w:rPr>
-        <w:t xml:space="preserve"> базы данных. </w:t>
-      </w:r>
-      <w:r>
-        <w:rPr>
-          <w:lang w:eastAsia="ru-RU"/>
-        </w:rPr>
-        <w:t>Отобранные данные объединяются в коллекцию и передаются в представление.</w:t>
-      </w:r>
-    </w:p>
-    <w:p>
-      <w:pPr>
-        <w:rPr>
-          <w:lang w:eastAsia="ru-RU"/>
-        </w:rPr>
-      </w:pPr>
+        <w:t xml:space="preserve"> базы данных.</w:t>
+      </w:r>
+      <w:r>
+        <w:rPr>
+          <w:lang w:eastAsia="ru-RU"/>
+        </w:rPr>
+        <w:t xml:space="preserve"> Если данные не найдены выводится сообщение об отсутствии информации по данному банку.</w:t>
+      </w:r>
+      <w:r>
+        <w:rPr>
+          <w:lang w:eastAsia="ru-RU"/>
+        </w:rPr>
+        <w:t xml:space="preserve"> </w:t>
+      </w:r>
+      <w:r>
+        <w:rPr>
+          <w:lang w:eastAsia="ru-RU"/>
+        </w:rPr>
+        <w:t>Если информация о подразделениях банка найдена, то о</w:t>
+      </w:r>
+      <w:r>
+        <w:rPr>
+          <w:lang w:eastAsia="ru-RU"/>
+        </w:rPr>
+        <w:t>тобранные данные объединяются в коллекцию и передаются в представление</w:t>
+      </w:r>
+      <w:r>
+        <w:rPr>
+          <w:lang w:eastAsia="ru-RU"/>
+        </w:rPr>
+        <w:t xml:space="preserve"> для </w:t>
+      </w:r>
+      <w:r>
+        <w:rPr>
+          <w:lang w:eastAsia="ru-RU"/>
+        </w:rPr>
+        <w:t>отображения.</w:t>
+      </w:r>
+    </w:p>
+    <w:p>
+      <w:pPr>
+        <w:rPr>
+          <w:lang w:eastAsia="ru-RU"/>
+        </w:rPr>
+      </w:pPr>
+      <w:r>
+        <w:rPr>
+          <w:lang w:eastAsia="ru-RU"/>
+        </w:rPr>
+        <w:t xml:space="preserve">Контроллер </w:t>
+      </w:r>
+      <w:r>
+        <w:rPr>
+          <w:lang w:eastAsia="ru-RU"/>
+        </w:rPr>
+        <w:t>ProductController</w:t>
+      </w:r>
+      <w:r>
+        <w:rPr>
+          <w:lang w:eastAsia="ru-RU"/>
+        </w:rPr>
+        <w:t xml:space="preserve"> предназначен для обработки запросов пользователи об основных банковских услугах. </w:t>
+      </w:r>
+      <w:r>
+        <w:rPr>
+          <w:lang w:eastAsia="ru-RU"/>
+        </w:rPr>
+        <w:t xml:space="preserve">В контроллере создается экземпляр класса </w:t>
+      </w:r>
+      <w:r>
+        <w:rPr>
+          <w:lang w:val="en-US" w:eastAsia="ru-RU"/>
+        </w:rPr>
+        <w:t>BankContext</w:t>
+      </w:r>
+      <w:r>
+        <w:rPr>
+          <w:lang w:eastAsia="ru-RU"/>
+        </w:rPr>
+        <w:t xml:space="preserve"> для получения информации из базы данных.</w:t>
+      </w:r>
+      <w:r>
+        <w:rPr>
+          <w:lang w:eastAsia="ru-RU"/>
+        </w:rPr>
+        <w:t xml:space="preserve"> Для обработки данных </w:t>
+      </w:r>
+      <w:r>
+        <w:rPr>
+          <w:lang w:eastAsia="ru-RU"/>
+        </w:rPr>
+        <w:t>в контроллере используются</w:t>
+      </w:r>
+      <w:r>
+        <w:rPr>
+          <w:lang w:eastAsia="ru-RU"/>
+        </w:rPr>
+        <w:t xml:space="preserve"> </w:t>
+      </w:r>
+      <w:r>
+        <w:rPr>
+          <w:lang w:eastAsia="ru-RU"/>
+        </w:rPr>
+        <w:t xml:space="preserve">следующие методы: </w:t>
+      </w:r>
+      <w:r>
+        <w:rPr>
+          <w:lang w:val="en-US" w:eastAsia="ru-RU"/>
+        </w:rPr>
+        <w:t>Deposits</w:t>
+      </w:r>
+      <w:r>
+        <w:rPr>
+          <w:lang w:eastAsia="ru-RU"/>
+        </w:rPr>
+        <w:t xml:space="preserve">, </w:t>
+      </w:r>
+      <w:r>
+        <w:rPr>
+          <w:lang w:val="en-US" w:eastAsia="ru-RU"/>
+        </w:rPr>
+        <w:t>Loans</w:t>
+      </w:r>
+      <w:r>
+        <w:rPr>
+          <w:lang w:eastAsia="ru-RU"/>
+        </w:rPr>
+        <w:t xml:space="preserve">, </w:t>
+      </w:r>
+      <w:r>
+        <w:rPr>
+          <w:lang w:val="en-US" w:eastAsia="ru-RU"/>
+        </w:rPr>
+        <w:t>CurrencyExchange</w:t>
+      </w:r>
+      <w:r>
+        <w:rPr>
+          <w:lang w:eastAsia="ru-RU"/>
+        </w:rPr>
+        <w:t xml:space="preserve">, </w:t>
+      </w:r>
+      <w:r>
+        <w:rPr>
+          <w:lang w:val="en-US" w:eastAsia="ru-RU"/>
+        </w:rPr>
+        <w:t>CalcDepositIncome</w:t>
+      </w:r>
+      <w:r>
+        <w:rPr>
+          <w:lang w:eastAsia="ru-RU"/>
+        </w:rPr>
+        <w:t xml:space="preserve">, </w:t>
+      </w:r>
+      <w:r>
+        <w:rPr>
+          <w:lang w:val="en-US" w:eastAsia="ru-RU"/>
+        </w:rPr>
+        <w:t>CalcLoanPayments</w:t>
+      </w:r>
+      <w:r>
+        <w:rPr>
+          <w:lang w:eastAsia="ru-RU"/>
+        </w:rPr>
+        <w:t>.</w:t>
+      </w:r>
+    </w:p>
+    <w:p>
+      <w:pPr>
+        <w:rPr>
+          <w:lang w:eastAsia="ru-RU"/>
+        </w:rPr>
+      </w:pPr>
+      <w:r>
+        <w:rPr>
+          <w:lang w:eastAsia="ru-RU"/>
+        </w:rPr>
+        <w:t>М</w:t>
+      </w:r>
+      <w:r>
+        <w:rPr>
+          <w:lang w:eastAsia="ru-RU"/>
+        </w:rPr>
+        <w:t xml:space="preserve">етод действия </w:t>
+      </w:r>
+      <w:r>
+        <w:rPr>
+          <w:lang w:val="en-US" w:eastAsia="ru-RU"/>
+        </w:rPr>
+        <w:t>Deposits</w:t>
+      </w:r>
+      <w:r>
+        <w:rPr>
+          <w:lang w:eastAsia="ru-RU"/>
+        </w:rPr>
+        <w:t xml:space="preserve"> предназначен для </w:t>
+      </w:r>
+      <w:r>
+        <w:rPr>
+          <w:lang w:eastAsia="ru-RU"/>
+        </w:rPr>
+        <w:t xml:space="preserve">отбора из базы данных и подготовки для </w:t>
+      </w:r>
+      <w:r>
+        <w:rPr>
+          <w:lang w:eastAsia="ru-RU"/>
+        </w:rPr>
+        <w:t xml:space="preserve">отображения </w:t>
+      </w:r>
+      <w:r>
+        <w:rPr>
+          <w:lang w:eastAsia="ru-RU"/>
+        </w:rPr>
+        <w:t xml:space="preserve">данных о </w:t>
+      </w:r>
+      <w:r>
+        <w:rPr>
+          <w:lang w:eastAsia="ru-RU"/>
+        </w:rPr>
+        <w:t>предложени</w:t>
+      </w:r>
+      <w:r>
+        <w:rPr>
+          <w:lang w:eastAsia="ru-RU"/>
+        </w:rPr>
+        <w:t>ях</w:t>
+      </w:r>
+      <w:r>
+        <w:rPr>
+          <w:lang w:eastAsia="ru-RU"/>
+        </w:rPr>
+        <w:t xml:space="preserve"> банков по вкладам (депозитам). В методе производится отбор из базы данных всех записей из таблицы </w:t>
+      </w:r>
+      <w:r>
+        <w:rPr>
+          <w:lang w:val="en-US" w:eastAsia="ru-RU"/>
+        </w:rPr>
+        <w:lastRenderedPageBreak/>
+        <w:t>Deposits</w:t>
+      </w:r>
+      <w:r>
+        <w:rPr>
+          <w:lang w:eastAsia="ru-RU"/>
+        </w:rPr>
+        <w:t xml:space="preserve">. Отобранные записи сортируются по наименованию банка и формируются в коллекцию. Коллекция передается в представление для отображения пользователю. </w:t>
+      </w:r>
+      <w:r>
+        <w:rPr>
+          <w:lang w:eastAsia="ru-RU"/>
+        </w:rPr>
+        <w:t>Схема алгоритма представлена на Рисунке 1</w:t>
+      </w:r>
+      <w:r>
+        <w:rPr>
+          <w:lang w:eastAsia="ru-RU"/>
+        </w:rPr>
+        <w:t>7</w:t>
+      </w:r>
+      <w:r>
+        <w:rPr>
+          <w:lang w:eastAsia="ru-RU"/>
+        </w:rPr>
+        <w:t xml:space="preserve"> – Схема алгоритма</w:t>
+      </w:r>
+      <w:r>
+        <w:rPr>
+          <w:lang w:eastAsia="ru-RU"/>
+        </w:rPr>
+        <w:t xml:space="preserve"> выбора сведений о вкладах (депозитах).</w:t>
+      </w:r>
+    </w:p>
+    <w:p>
+      <w:pPr>
+        <w:rPr>
+          <w:lang w:eastAsia="ru-RU"/>
+        </w:rPr>
+      </w:pPr>
+      <w:r>
+        <w:rPr>
+          <w:lang w:eastAsia="ru-RU"/>
+        </w:rPr>
+        <w:t xml:space="preserve">Метод действия </w:t>
+      </w:r>
+      <w:r>
+        <w:rPr>
+          <w:lang w:val="en-US" w:eastAsia="ru-RU"/>
+        </w:rPr>
+        <w:t>Loans</w:t>
+      </w:r>
+      <w:r>
+        <w:rPr>
+          <w:lang w:eastAsia="ru-RU"/>
+        </w:rPr>
+        <w:t xml:space="preserve"> предназначен для </w:t>
+      </w:r>
+      <w:r>
+        <w:rPr>
+          <w:lang w:eastAsia="ru-RU"/>
+        </w:rPr>
+        <w:t>отбора из базы данных и подготовки для отображения данных</w:t>
+      </w:r>
+      <w:r>
+        <w:rPr>
+          <w:lang w:eastAsia="ru-RU"/>
+        </w:rPr>
+        <w:t xml:space="preserve"> предложений банков по </w:t>
+      </w:r>
+      <w:r>
+        <w:rPr>
+          <w:lang w:eastAsia="ru-RU"/>
+        </w:rPr>
+        <w:t>кредитам</w:t>
+      </w:r>
+      <w:r>
+        <w:rPr>
+          <w:lang w:eastAsia="ru-RU"/>
+        </w:rPr>
+        <w:t xml:space="preserve">. В методе производится отбор из базы данных всех записей из таблицы </w:t>
+      </w:r>
+      <w:r>
+        <w:rPr>
+          <w:lang w:val="en-US" w:eastAsia="ru-RU"/>
+        </w:rPr>
+        <w:t>Loans</w:t>
+      </w:r>
+      <w:r>
+        <w:rPr>
+          <w:lang w:eastAsia="ru-RU"/>
+        </w:rPr>
+        <w:t>. Отобранные записи сортируются по наименованию банка и формируются в коллекцию. Коллекция передается в представление для отображения пользователю. Схема алгоритма представлена на Рисунке 1</w:t>
+      </w:r>
+      <w:r>
+        <w:rPr>
+          <w:lang w:eastAsia="ru-RU"/>
+        </w:rPr>
+        <w:t>8</w:t>
+      </w:r>
+      <w:r>
+        <w:rPr>
+          <w:lang w:eastAsia="ru-RU"/>
+        </w:rPr>
+        <w:t xml:space="preserve"> – Схема алгоритма выбора сведений о </w:t>
+      </w:r>
+      <w:r>
+        <w:rPr>
+          <w:lang w:eastAsia="ru-RU"/>
+        </w:rPr>
+        <w:t>кредитах</w:t>
+      </w:r>
+      <w:r>
+        <w:rPr>
+          <w:lang w:eastAsia="ru-RU"/>
+        </w:rPr>
+        <w:t>.</w:t>
+      </w:r>
+    </w:p>
+    <w:p>
+      <w:pPr>
+        <w:rPr>
+          <w:lang w:eastAsia="ru-RU"/>
+        </w:rPr>
+      </w:pPr>
+      <w:r>
+        <w:rPr>
+          <w:lang w:eastAsia="ru-RU"/>
+        </w:rPr>
+        <w:t xml:space="preserve">Метод действия </w:t>
+      </w:r>
+      <w:r>
+        <w:rPr>
+          <w:lang w:val="en-US" w:eastAsia="ru-RU"/>
+        </w:rPr>
+        <w:t>CurrencyExchange</w:t>
+      </w:r>
+      <w:r>
+        <w:rPr>
+          <w:lang w:eastAsia="ru-RU"/>
+        </w:rPr>
+        <w:t xml:space="preserve"> предназначен </w:t>
+      </w:r>
+      <w:r>
+        <w:rPr>
+          <w:lang w:eastAsia="ru-RU"/>
+        </w:rPr>
+        <w:t>для отбора из базы данных и подготовки для</w:t>
+      </w:r>
+      <w:r>
+        <w:rPr>
+          <w:lang w:eastAsia="ru-RU"/>
+        </w:rPr>
+        <w:t xml:space="preserve"> отображения </w:t>
+      </w:r>
+      <w:r>
+        <w:rPr>
+          <w:lang w:eastAsia="ru-RU"/>
+        </w:rPr>
+        <w:t>обменных курсов белорусского рубля к трем основным валютам: доллары США, Евро и российски</w:t>
+      </w:r>
+      <w:r>
+        <w:rPr>
+          <w:lang w:eastAsia="ru-RU"/>
+        </w:rPr>
+        <w:t>е</w:t>
+      </w:r>
+      <w:r>
+        <w:rPr>
+          <w:lang w:eastAsia="ru-RU"/>
+        </w:rPr>
+        <w:t xml:space="preserve"> рубл</w:t>
+      </w:r>
+      <w:r>
+        <w:rPr>
+          <w:lang w:eastAsia="ru-RU"/>
+        </w:rPr>
+        <w:t>и</w:t>
+      </w:r>
+      <w:r>
+        <w:rPr>
+          <w:lang w:eastAsia="ru-RU"/>
+        </w:rPr>
+        <w:t xml:space="preserve"> в банках</w:t>
+      </w:r>
+      <w:r>
+        <w:rPr>
+          <w:lang w:eastAsia="ru-RU"/>
+        </w:rPr>
+        <w:t>. В методе производится отбор из базы данных всех записей из таблицы</w:t>
+      </w:r>
+      <w:r>
+        <w:rPr>
+          <w:lang w:eastAsia="ru-RU"/>
+        </w:rPr>
+        <w:br/>
+      </w:r>
+      <w:r>
+        <w:rPr>
+          <w:lang w:val="en-US" w:eastAsia="ru-RU"/>
+        </w:rPr>
+        <w:t>ExchangeRates</w:t>
+      </w:r>
+      <w:r>
+        <w:rPr>
+          <w:lang w:eastAsia="ru-RU"/>
+        </w:rPr>
+        <w:t xml:space="preserve">. Отобранные записи </w:t>
+      </w:r>
+      <w:r>
+        <w:rPr>
+          <w:lang w:eastAsia="ru-RU"/>
+        </w:rPr>
+        <w:t>группируются</w:t>
+      </w:r>
+      <w:r>
+        <w:rPr>
+          <w:lang w:eastAsia="ru-RU"/>
+        </w:rPr>
+        <w:t xml:space="preserve"> по наименованию банка и формируются в коллекцию. Коллекция передается в представление для отображения пользователю. Схема алгоритма представлена на Рисунке 1</w:t>
+      </w:r>
+      <w:r>
+        <w:rPr>
+          <w:lang w:eastAsia="ru-RU"/>
+        </w:rPr>
+        <w:t>9</w:t>
+      </w:r>
+      <w:r>
+        <w:rPr>
+          <w:lang w:eastAsia="ru-RU"/>
+        </w:rPr>
+        <w:t xml:space="preserve"> – Схема алгоритма выбора сведений о </w:t>
+      </w:r>
+      <w:r>
+        <w:rPr>
+          <w:lang w:eastAsia="ru-RU"/>
+        </w:rPr>
+        <w:t>курсах обмена валют</w:t>
+      </w:r>
+      <w:r>
+        <w:rPr>
+          <w:lang w:eastAsia="ru-RU"/>
+        </w:rPr>
+        <w:t>.</w:t>
+      </w:r>
+    </w:p>
+    <w:p>
+      <w:pPr>
+        <w:rPr>
+          <w:lang w:eastAsia="ru-RU"/>
+        </w:rPr>
+      </w:pPr>
+      <w:r>
+        <w:rPr>
+          <w:lang w:eastAsia="ru-RU"/>
+        </w:rPr>
+        <w:t>Н</w:t>
+      </w:r>
+      <w:r>
+        <w:rPr>
+          <w:lang w:eastAsia="ru-RU"/>
+        </w:rPr>
+        <w:t xml:space="preserve">а чертеже </w:t>
+      </w:r>
       <w:r>
         <w:rPr>
           <w:highlight w:val="yellow"/>
           <w:lang w:eastAsia="ru-RU"/>
         </w:rPr>
-        <w:t>…</w:t>
+        <w:t>Р</w:t>
+      </w:r>
+      <w:r>
+        <w:rPr>
+          <w:highlight w:val="yellow"/>
+          <w:lang w:eastAsia="ru-RU"/>
+        </w:rPr>
+        <w:t>ТД</w:t>
+      </w:r>
+      <w:r>
+        <w:rPr>
+          <w:highlight w:val="yellow"/>
+          <w:lang w:eastAsia="ru-RU"/>
+        </w:rPr>
+        <w:t>П 40321.52.</w:t>
+      </w:r>
+      <w:r>
+        <w:rPr>
+          <w:lang w:eastAsia="ru-RU"/>
+        </w:rPr>
+        <w:t>4</w:t>
+      </w:r>
+      <w:r>
+        <w:rPr>
+          <w:lang w:eastAsia="ru-RU"/>
+        </w:rPr>
+        <w:t xml:space="preserve"> представлена схема алгоритма расчета дохода по вкладам (депозитам), предлагаемым потребителю в белорусских банках.</w:t>
+      </w:r>
+    </w:p>
+    <w:p>
+      <w:pPr>
+        <w:rPr>
+          <w:lang w:eastAsia="ru-RU"/>
+        </w:rPr>
+      </w:pPr>
+      <w:r>
+        <w:rPr>
+          <w:noProof/>
+          <w:lang w:eastAsia="ru-RU"/>
+        </w:rPr>
+        <w:drawing>
+          <wp:anchor distT="0" distB="0" distL="114300" distR="114300" simplePos="0" relativeHeight="251657216" behindDoc="0" locked="0" layoutInCell="1" allowOverlap="1" wp14:anchorId="29E2714B" wp14:editId="6F21219C">
+            <wp:simplePos x="0" y="0"/>
+            <wp:positionH relativeFrom="column">
+              <wp:posOffset>339090</wp:posOffset>
+            </wp:positionH>
+            <wp:positionV relativeFrom="paragraph">
+              <wp:posOffset>638810</wp:posOffset>
+            </wp:positionV>
+            <wp:extent cx="5629275" cy="2419350"/>
+            <wp:effectExtent l="0" t="0" r="9525" b="0"/>
+            <wp:wrapTopAndBottom/>
+            <wp:docPr id="12" name="Рисунок 12"/>
+            <wp:cNvGraphicFramePr>
+              <a:graphicFrameLocks xmlns:a="http://schemas.openxmlformats.org/drawingml/2006/main" noChangeAspect="1"/>
+            </wp:cNvGraphicFramePr>
+            <a:graphic xmlns:a="http://schemas.openxmlformats.org/drawingml/2006/main">
+              <a:graphicData uri="http://schemas.openxmlformats.org/drawingml/2006/picture">
+                <pic:pic xmlns:pic="http://schemas.openxmlformats.org/drawingml/2006/picture">
+                  <pic:nvPicPr>
+                    <pic:cNvPr id="0" name="Picture 2"/>
+                    <pic:cNvPicPr>
+                      <a:picLocks noChangeAspect="1" noChangeArrowheads="1"/>
+                    </pic:cNvPicPr>
+                  </pic:nvPicPr>
+                  <pic:blipFill>
+                    <a:blip r:embed="rId29">
+                      <a:extLst>
+                        <a:ext uri="{28A0092B-C50C-407E-A947-70E740481C1C}">
+                          <a14:useLocalDpi xmlns:a14="http://schemas.microsoft.com/office/drawing/2010/main" val="0"/>
+                        </a:ext>
+                      </a:extLst>
+                    </a:blip>
+                    <a:srcRect/>
+                    <a:stretch>
+                      <a:fillRect/>
+                    </a:stretch>
+                  </pic:blipFill>
+                  <pic:spPr bwMode="auto">
+                    <a:xfrm>
+                      <a:off x="0" y="0"/>
+                      <a:ext cx="5629275" cy="2419350"/>
+                    </a:xfrm>
+                    <a:prstGeom prst="rect">
+                      <a:avLst/>
+                    </a:prstGeom>
+                    <a:noFill/>
+                    <a:ln>
+                      <a:noFill/>
+                    </a:ln>
+                  </pic:spPr>
+                </pic:pic>
+              </a:graphicData>
+            </a:graphic>
+            <wp14:sizeRelH relativeFrom="page">
+              <wp14:pctWidth>0</wp14:pctWidth>
+            </wp14:sizeRelH>
+            <wp14:sizeRelV relativeFrom="page">
+              <wp14:pctHeight>0</wp14:pctHeight>
+            </wp14:sizeRelV>
+          </wp:anchor>
+        </w:drawing>
+      </w:r>
+      <w:r>
+        <w:rPr>
+          <w:lang w:eastAsia="ru-RU"/>
+        </w:rPr>
+        <w:t xml:space="preserve">На </w:t>
+      </w:r>
+      <w:r>
+        <w:rPr>
+          <w:lang w:eastAsia="ru-RU"/>
+        </w:rPr>
+        <w:t xml:space="preserve">Рисунке 20 изображена </w:t>
+      </w:r>
+      <w:r>
+        <w:rPr>
+          <w:lang w:eastAsia="ru-RU"/>
+        </w:rPr>
+        <w:t>форма для выбора условий вклада (депозита)</w:t>
+      </w:r>
+      <w:r>
+        <w:rPr>
+          <w:lang w:eastAsia="ru-RU"/>
+        </w:rPr>
+        <w:t xml:space="preserve">, размещенная на </w:t>
+      </w:r>
+      <w:r>
+        <w:rPr>
+          <w:lang w:eastAsia="ru-RU"/>
+        </w:rPr>
+        <w:t>представлении «Вклады»:</w:t>
+      </w:r>
+    </w:p>
+    <w:p>
+      <w:pPr>
+        <w:ind w:firstLine="0"/>
+        <w:jc w:val="center"/>
+        <w:rPr>
+          <w:lang w:eastAsia="ru-RU"/>
+        </w:rPr>
+      </w:pPr>
+      <w:r>
+        <w:rPr>
+          <w:lang w:eastAsia="ru-RU"/>
+        </w:rPr>
+        <w:t xml:space="preserve">Рисунок 20 – </w:t>
+      </w:r>
+      <w:r>
+        <w:rPr>
+          <w:lang w:eastAsia="ru-RU"/>
+        </w:rPr>
+        <w:t>Ф</w:t>
+      </w:r>
+      <w:r>
+        <w:rPr>
+          <w:lang w:eastAsia="ru-RU"/>
+        </w:rPr>
+        <w:t>орма выбора условий по вкладу (депозиту)</w:t>
+      </w:r>
+    </w:p>
+    <w:p>
+      <w:pPr>
+        <w:rPr>
+          <w:lang w:eastAsia="ru-RU"/>
+        </w:rPr>
+      </w:pPr>
+      <w:r>
+        <w:rPr>
+          <w:lang w:eastAsia="ru-RU"/>
+        </w:rPr>
+        <w:lastRenderedPageBreak/>
+        <w:t xml:space="preserve">Для расчета дохода по вкладу (депозиту) пользователь выбирает валюту сбережения, максимальный срок, на который он готов разместить средства, задает минимальный размер вознаграждения и сумму. </w:t>
+      </w:r>
+      <w:r>
+        <w:rPr>
+          <w:lang w:eastAsia="ru-RU"/>
+        </w:rPr>
+        <w:t xml:space="preserve">Для расчета </w:t>
+      </w:r>
+      <w:r>
+        <w:rPr>
+          <w:lang w:eastAsia="ru-RU"/>
+        </w:rPr>
+        <w:t>необходимо нажать кнопку «Посчитать».</w:t>
+      </w:r>
+      <w:r>
+        <w:rPr>
+          <w:lang w:eastAsia="ru-RU"/>
+        </w:rPr>
+        <w:t xml:space="preserve"> После нажатия на кнопку, в</w:t>
+      </w:r>
+      <w:r>
+        <w:rPr>
+          <w:rFonts w:cs="Times New Roman"/>
+          <w:spacing w:val="4"/>
+          <w:szCs w:val="28"/>
+        </w:rPr>
+        <w:t xml:space="preserve"> первую очередь проверяется корректность заполнения всех полей формы. Если все поля заполнены корректно, продолжается выполнение алгоритма, </w:t>
+      </w:r>
+      <w:r>
+        <w:rPr>
+          <w:rFonts w:cs="Times New Roman"/>
+          <w:spacing w:val="4"/>
+          <w:szCs w:val="28"/>
+        </w:rPr>
+        <w:t>иначе</w:t>
+      </w:r>
+      <w:r>
+        <w:rPr>
+          <w:rFonts w:cs="Times New Roman"/>
+          <w:spacing w:val="4"/>
+          <w:szCs w:val="28"/>
+        </w:rPr>
+        <w:t xml:space="preserve"> выводится соответствующее сообщение об ошибке и выполнение останавливается до момента корректного заполнения полей. Когда все поля формы заполнены корректно </w:t>
+      </w:r>
+      <w:r>
+        <w:rPr>
+          <w:rFonts w:cs="Times New Roman"/>
+          <w:spacing w:val="4"/>
+          <w:szCs w:val="28"/>
+        </w:rPr>
+        <w:t xml:space="preserve">данные передаются в метод </w:t>
+      </w:r>
+      <w:r>
+        <w:rPr>
+          <w:lang w:val="en-US" w:eastAsia="ru-RU"/>
+        </w:rPr>
+        <w:t>CalcDepositIncome</w:t>
+      </w:r>
+      <w:r>
+        <w:rPr>
+          <w:lang w:eastAsia="ru-RU"/>
+        </w:rPr>
+        <w:t>.</w:t>
+      </w:r>
+      <w:r>
+        <w:rPr>
+          <w:lang w:eastAsia="ru-RU"/>
+        </w:rPr>
+        <w:t xml:space="preserve"> </w:t>
+      </w:r>
+      <w:r>
+        <w:rPr>
+          <w:lang w:eastAsia="ru-RU"/>
+        </w:rPr>
+        <w:t xml:space="preserve">На основании входных параметров, в методе из базы данных отбираются записи о вкладах (депозитах), условия которых соответствуют заданным параметрам, а именно срок хранения не превышает определенный пользователем максимальный срок сбережения, </w:t>
+      </w:r>
+      <w:r>
+        <w:rPr>
+          <w:lang w:eastAsia="ru-RU"/>
+        </w:rPr>
+        <w:t>процентная ставка не менее выбранного пользователем</w:t>
+      </w:r>
+      <w:r>
+        <w:rPr>
+          <w:lang w:eastAsia="ru-RU"/>
+        </w:rPr>
+        <w:t xml:space="preserve"> </w:t>
+      </w:r>
+      <w:r>
+        <w:rPr>
+          <w:lang w:eastAsia="ru-RU"/>
+        </w:rPr>
+        <w:t>размера</w:t>
+      </w:r>
+      <w:r>
+        <w:rPr>
+          <w:lang w:eastAsia="ru-RU"/>
+        </w:rPr>
+        <w:t xml:space="preserve"> вознаграждения</w:t>
+      </w:r>
+      <w:r>
+        <w:rPr>
+          <w:lang w:eastAsia="ru-RU"/>
+        </w:rPr>
+        <w:t xml:space="preserve">, </w:t>
+      </w:r>
+      <w:r>
+        <w:rPr>
+          <w:lang w:eastAsia="ru-RU"/>
+        </w:rPr>
+        <w:t>валюта вклада соответствует</w:t>
+      </w:r>
+      <w:r>
+        <w:rPr>
+          <w:lang w:eastAsia="ru-RU"/>
+        </w:rPr>
+        <w:t xml:space="preserve"> выбранной пользователем валюте</w:t>
+      </w:r>
+      <w:r>
+        <w:rPr>
+          <w:lang w:eastAsia="ru-RU"/>
+        </w:rPr>
+        <w:t>.</w:t>
+      </w:r>
+      <w:r>
+        <w:rPr>
+          <w:lang w:eastAsia="ru-RU"/>
+        </w:rPr>
+        <w:t xml:space="preserve"> По каж</w:t>
+      </w:r>
+      <w:r>
+        <w:rPr>
+          <w:lang w:eastAsia="ru-RU"/>
+        </w:rPr>
+        <w:t xml:space="preserve">дой найденной записи производится расчет вознаграждения исходя из заданной пользователем суммы вклада. </w:t>
+      </w:r>
+      <w:r>
+        <w:rPr>
+          <w:lang w:eastAsia="ru-RU"/>
+        </w:rPr>
+        <w:t xml:space="preserve">Создается объект класса </w:t>
+      </w:r>
+      <w:r>
+        <w:rPr>
+          <w:lang w:val="en-US" w:eastAsia="ru-RU"/>
+        </w:rPr>
+        <w:t>DepositIncome</w:t>
+      </w:r>
+      <w:r>
+        <w:rPr>
+          <w:lang w:eastAsia="ru-RU"/>
+        </w:rPr>
+        <w:t xml:space="preserve"> в который сохраня</w:t>
+      </w:r>
+      <w:r>
+        <w:rPr>
+          <w:lang w:eastAsia="ru-RU"/>
+        </w:rPr>
+        <w:t>е</w:t>
+      </w:r>
+      <w:r>
+        <w:rPr>
+          <w:lang w:eastAsia="ru-RU"/>
+        </w:rPr>
+        <w:t xml:space="preserve">тся </w:t>
+      </w:r>
+      <w:r>
+        <w:rPr>
+          <w:lang w:eastAsia="ru-RU"/>
+        </w:rPr>
+        <w:t>результат расчета. Созданный объект добавляется в коллекцию. После обработки всех отобранных из базы данных записей коллекция с результатами расчетов передается</w:t>
+      </w:r>
+      <w:r>
+        <w:rPr>
+          <w:lang w:eastAsia="ru-RU"/>
+        </w:rPr>
+        <w:t xml:space="preserve"> в представление для отображения.</w:t>
+      </w:r>
+    </w:p>
+    <w:p>
+      <w:pPr>
+        <w:rPr>
+          <w:lang w:eastAsia="ru-RU"/>
+        </w:rPr>
+      </w:pPr>
+      <w:r>
+        <w:rPr>
+          <w:noProof/>
+          <w:lang w:eastAsia="ru-RU"/>
+        </w:rPr>
+        <w:drawing>
+          <wp:anchor distT="0" distB="0" distL="114300" distR="114300" simplePos="0" relativeHeight="251660288" behindDoc="0" locked="0" layoutInCell="1" allowOverlap="1" wp14:anchorId="34B1319B" wp14:editId="0CC8DFF4">
+            <wp:simplePos x="0" y="0"/>
+            <wp:positionH relativeFrom="column">
+              <wp:posOffset>615315</wp:posOffset>
+            </wp:positionH>
+            <wp:positionV relativeFrom="paragraph">
+              <wp:posOffset>848360</wp:posOffset>
+            </wp:positionV>
+            <wp:extent cx="4895850" cy="2628900"/>
+            <wp:effectExtent l="0" t="0" r="0" b="0"/>
+            <wp:wrapTopAndBottom/>
+            <wp:docPr id="16" name="Рисунок 16"/>
+            <wp:cNvGraphicFramePr>
+              <a:graphicFrameLocks xmlns:a="http://schemas.openxmlformats.org/drawingml/2006/main" noChangeAspect="1"/>
+            </wp:cNvGraphicFramePr>
+            <a:graphic xmlns:a="http://schemas.openxmlformats.org/drawingml/2006/main">
+              <a:graphicData uri="http://schemas.openxmlformats.org/drawingml/2006/picture">
+                <pic:pic xmlns:pic="http://schemas.openxmlformats.org/drawingml/2006/picture">
+                  <pic:nvPicPr>
+                    <pic:cNvPr id="0" name="Picture 4"/>
+                    <pic:cNvPicPr>
+                      <a:picLocks noChangeAspect="1" noChangeArrowheads="1"/>
+                    </pic:cNvPicPr>
+                  </pic:nvPicPr>
+                  <pic:blipFill>
+                    <a:blip r:embed="rId30">
+                      <a:extLst>
+                        <a:ext uri="{28A0092B-C50C-407E-A947-70E740481C1C}">
+                          <a14:useLocalDpi xmlns:a14="http://schemas.microsoft.com/office/drawing/2010/main" val="0"/>
+                        </a:ext>
+                      </a:extLst>
+                    </a:blip>
+                    <a:srcRect/>
+                    <a:stretch>
+                      <a:fillRect/>
+                    </a:stretch>
+                  </pic:blipFill>
+                  <pic:spPr bwMode="auto">
+                    <a:xfrm>
+                      <a:off x="0" y="0"/>
+                      <a:ext cx="4895850" cy="2628900"/>
+                    </a:xfrm>
+                    <a:prstGeom prst="rect">
+                      <a:avLst/>
+                    </a:prstGeom>
+                    <a:noFill/>
+                    <a:ln>
+                      <a:noFill/>
+                    </a:ln>
+                  </pic:spPr>
+                </pic:pic>
+              </a:graphicData>
+            </a:graphic>
+            <wp14:sizeRelH relativeFrom="page">
+              <wp14:pctWidth>0</wp14:pctWidth>
+            </wp14:sizeRelH>
+            <wp14:sizeRelV relativeFrom="page">
+              <wp14:pctHeight>0</wp14:pctHeight>
+            </wp14:sizeRelV>
+          </wp:anchor>
+        </w:drawing>
+      </w:r>
+      <w:r>
+        <w:rPr>
+          <w:lang w:eastAsia="ru-RU"/>
+        </w:rPr>
+        <w:t>Н</w:t>
+      </w:r>
+      <w:r>
+        <w:rPr>
+          <w:lang w:eastAsia="ru-RU"/>
+        </w:rPr>
+        <w:t xml:space="preserve">а чертеже </w:t>
+      </w:r>
+      <w:r>
+        <w:rPr>
+          <w:highlight w:val="yellow"/>
+          <w:lang w:eastAsia="ru-RU"/>
+        </w:rPr>
+        <w:t>Р</w:t>
+      </w:r>
+      <w:r>
+        <w:rPr>
+          <w:highlight w:val="yellow"/>
+          <w:lang w:eastAsia="ru-RU"/>
+        </w:rPr>
+        <w:t>ТД</w:t>
+      </w:r>
+      <w:r>
+        <w:rPr>
+          <w:highlight w:val="yellow"/>
+          <w:lang w:eastAsia="ru-RU"/>
+        </w:rPr>
+        <w:t>П 40321.52.</w:t>
+      </w:r>
+      <w:r>
+        <w:rPr>
+          <w:lang w:eastAsia="ru-RU"/>
+        </w:rPr>
+        <w:t>5</w:t>
+      </w:r>
+      <w:r>
+        <w:rPr>
+          <w:lang w:eastAsia="ru-RU"/>
+        </w:rPr>
+        <w:t xml:space="preserve"> представлена схема алгоритма расчета</w:t>
+      </w:r>
+      <w:r>
+        <w:rPr>
+          <w:lang w:eastAsia="ru-RU"/>
+        </w:rPr>
+        <w:t xml:space="preserve"> платежей по кредиту. На Рисунке 21 изображена форма для выбора условий кредитования, на основании которых производится расчет платежей:</w:t>
+      </w:r>
+    </w:p>
+    <w:p>
+      <w:pPr>
+        <w:ind w:firstLine="0"/>
+        <w:jc w:val="center"/>
+        <w:rPr>
+          <w:lang w:eastAsia="ru-RU"/>
+        </w:rPr>
+      </w:pPr>
+      <w:r>
+        <w:rPr>
+          <w:lang w:eastAsia="ru-RU"/>
+        </w:rPr>
+        <w:t>Рисунок 2</w:t>
+      </w:r>
+      <w:r>
+        <w:rPr>
+          <w:lang w:eastAsia="ru-RU"/>
+        </w:rPr>
+        <w:t>1</w:t>
+      </w:r>
+      <w:r>
+        <w:rPr>
+          <w:lang w:eastAsia="ru-RU"/>
+        </w:rPr>
+        <w:t xml:space="preserve"> – </w:t>
+      </w:r>
+      <w:r>
+        <w:rPr>
+          <w:lang w:eastAsia="ru-RU"/>
+        </w:rPr>
+        <w:t>Ф</w:t>
+      </w:r>
+      <w:r>
+        <w:rPr>
+          <w:lang w:eastAsia="ru-RU"/>
+        </w:rPr>
+        <w:t xml:space="preserve">орма выбора условий </w:t>
+      </w:r>
+      <w:r>
+        <w:rPr>
+          <w:lang w:eastAsia="ru-RU"/>
+        </w:rPr>
+        <w:t>кредитования</w:t>
+      </w:r>
+    </w:p>
+    <w:p>
+      <w:pPr>
+        <w:rPr>
+          <w:lang w:eastAsia="ru-RU"/>
+        </w:rPr>
+      </w:pPr>
+      <w:r>
+        <w:rPr>
+          <w:lang w:eastAsia="ru-RU"/>
+        </w:rPr>
+        <w:t xml:space="preserve">Для расчета платежей по кредиту пользователь вводит сумму кредита, процентную ставку за пользование заемными средствами, срок кредитования, а </w:t>
+      </w:r>
+      <w:r>
+        <w:rPr>
+          <w:lang w:eastAsia="ru-RU"/>
+        </w:rPr>
+        <w:lastRenderedPageBreak/>
+        <w:t>также выбирает способ погашения задолженности (равными платежами или убывающими платежами). Для расчета необходимо нажать кнопку «Рассчитать платежи».</w:t>
+      </w:r>
+      <w:r>
+        <w:rPr>
+          <w:lang w:eastAsia="ru-RU"/>
+        </w:rPr>
+        <w:t xml:space="preserve"> </w:t>
+      </w:r>
+      <w:r>
+        <w:rPr>
+          <w:lang w:eastAsia="ru-RU"/>
+        </w:rPr>
+        <w:t>После нажатия на кнопку, в</w:t>
+      </w:r>
+      <w:r>
+        <w:rPr>
+          <w:rFonts w:cs="Times New Roman"/>
+          <w:spacing w:val="4"/>
+          <w:szCs w:val="28"/>
+        </w:rPr>
+        <w:t xml:space="preserve"> первую очередь проверяется корректность заполнения всех полей формы. Если все поля заполнены корректно, продолжается выполнение алгоритма, иначе выводится соответствующее сообщение об ошибке и выполнение останавливается до момента корректного заполнения полей. Когда все поля формы заполнены корректно данные передаются в метод</w:t>
+      </w:r>
+      <w:r>
+        <w:rPr>
+          <w:rFonts w:cs="Times New Roman"/>
+          <w:spacing w:val="4"/>
+          <w:szCs w:val="28"/>
+        </w:rPr>
+        <w:t xml:space="preserve"> </w:t>
+      </w:r>
+      <w:r>
+        <w:rPr>
+          <w:lang w:val="en-US" w:eastAsia="ru-RU"/>
+        </w:rPr>
+        <w:t>CalcLoanPayments</w:t>
+      </w:r>
+      <w:r>
+        <w:rPr>
+          <w:lang w:eastAsia="ru-RU"/>
+        </w:rPr>
+        <w:t>.</w:t>
+      </w:r>
+      <w:r>
+        <w:rPr>
+          <w:lang w:eastAsia="ru-RU"/>
+        </w:rPr>
+        <w:t xml:space="preserve"> На основании входных параметров в методе осуществляется расчет</w:t>
+      </w:r>
+      <w:r>
+        <w:rPr>
+          <w:lang w:eastAsia="ru-RU"/>
+        </w:rPr>
+        <w:t>:</w:t>
+      </w:r>
+    </w:p>
+    <w:p>
+      <w:pPr>
+        <w:pStyle w:val="a6"/>
+        <w:numPr>
+          <w:ilvl w:val="0"/>
+          <w:numId w:val="24"/>
+        </w:numPr>
+        <w:tabs>
+          <w:tab w:val="left" w:pos="992"/>
+        </w:tabs>
+        <w:ind w:left="0" w:firstLine="709"/>
+        <w:rPr>
+          <w:lang w:eastAsia="ru-RU"/>
+        </w:rPr>
+      </w:pPr>
+      <w:r>
+        <w:rPr>
+          <w:lang w:eastAsia="ru-RU"/>
+        </w:rPr>
+        <w:t>суммы платежа по основному долгу</w:t>
+      </w:r>
+      <w:r>
+        <w:rPr>
+          <w:lang w:eastAsia="ru-RU"/>
+        </w:rPr>
+        <w:t>;</w:t>
+      </w:r>
+    </w:p>
+    <w:p>
+      <w:pPr>
+        <w:pStyle w:val="a6"/>
+        <w:numPr>
+          <w:ilvl w:val="0"/>
+          <w:numId w:val="24"/>
+        </w:numPr>
+        <w:tabs>
+          <w:tab w:val="left" w:pos="992"/>
+        </w:tabs>
+        <w:ind w:left="0" w:firstLine="709"/>
+        <w:rPr>
+          <w:lang w:eastAsia="ru-RU"/>
+        </w:rPr>
+      </w:pPr>
+      <w:r>
+        <w:rPr>
+          <w:lang w:eastAsia="ru-RU"/>
+        </w:rPr>
+        <w:t>суммы процентов за</w:t>
+      </w:r>
+      <w:r>
+        <w:rPr>
+          <w:lang w:eastAsia="ru-RU"/>
+        </w:rPr>
+        <w:t xml:space="preserve"> пользование кредитом</w:t>
+      </w:r>
+      <w:r>
+        <w:rPr>
+          <w:lang w:eastAsia="ru-RU"/>
+        </w:rPr>
+        <w:t>;</w:t>
+      </w:r>
+    </w:p>
+    <w:p>
+      <w:pPr>
+        <w:pStyle w:val="a6"/>
+        <w:numPr>
+          <w:ilvl w:val="0"/>
+          <w:numId w:val="24"/>
+        </w:numPr>
+        <w:tabs>
+          <w:tab w:val="left" w:pos="992"/>
+        </w:tabs>
+        <w:ind w:left="0" w:firstLine="709"/>
+        <w:rPr>
+          <w:lang w:eastAsia="ru-RU"/>
+        </w:rPr>
+      </w:pPr>
+      <w:r>
+        <w:rPr>
+          <w:lang w:eastAsia="ru-RU"/>
+        </w:rPr>
+        <w:t>сумм</w:t>
+      </w:r>
+      <w:r>
+        <w:rPr>
+          <w:lang w:eastAsia="ru-RU"/>
+        </w:rPr>
+        <w:t>ы</w:t>
+      </w:r>
+      <w:r>
+        <w:rPr>
+          <w:lang w:eastAsia="ru-RU"/>
+        </w:rPr>
+        <w:t xml:space="preserve"> остатка основного долга.</w:t>
+      </w:r>
+    </w:p>
+    <w:p>
+      <w:pPr>
+        <w:rPr>
+          <w:lang w:eastAsia="ru-RU"/>
+        </w:rPr>
+      </w:pPr>
+      <w:r>
+        <w:rPr>
+          <w:lang w:eastAsia="ru-RU"/>
+        </w:rPr>
+        <w:t>На основании рассчитанных сумм создается объект класса</w:t>
+      </w:r>
+      <w:r>
+        <w:rPr>
+          <w:lang w:eastAsia="ru-RU"/>
+        </w:rPr>
+        <w:t xml:space="preserve"> LoanPayments</w:t>
+      </w:r>
+      <w:r>
+        <w:rPr>
+          <w:lang w:eastAsia="ru-RU"/>
+        </w:rPr>
+        <w:t>, который представляет собой расчет одного платежа</w:t>
+      </w:r>
+      <w:r>
+        <w:rPr>
+          <w:lang w:eastAsia="ru-RU"/>
+        </w:rPr>
+        <w:t xml:space="preserve">. </w:t>
+      </w:r>
+      <w:r>
+        <w:rPr>
+          <w:lang w:eastAsia="ru-RU"/>
+        </w:rPr>
+        <w:t>Расчет за каждый платежный период добавляется в коллекцию</w:t>
+      </w:r>
+      <w:r>
+        <w:rPr>
+          <w:lang w:eastAsia="ru-RU"/>
+        </w:rPr>
+        <w:t xml:space="preserve"> объектов класса </w:t>
+      </w:r>
+      <w:r>
+        <w:rPr>
+          <w:lang w:eastAsia="ru-RU"/>
+        </w:rPr>
+        <w:t>LoanPayments</w:t>
+      </w:r>
+      <w:r>
+        <w:rPr>
+          <w:lang w:eastAsia="ru-RU"/>
+        </w:rPr>
+        <w:t xml:space="preserve">. </w:t>
+      </w:r>
+      <w:r>
+        <w:rPr>
+          <w:lang w:eastAsia="ru-RU"/>
+        </w:rPr>
+        <w:t>После завершения расчетов к</w:t>
+      </w:r>
+      <w:r>
+        <w:rPr>
+          <w:lang w:eastAsia="ru-RU"/>
+        </w:rPr>
+        <w:t>оллекция данных о платежах передается в представление для отображения.</w:t>
       </w:r>
     </w:p>
     <w:p>
@@ -15586,7 +17100,7 @@
         </w:rPr>
         <w:t xml:space="preserve">рование </w:t>
       </w:r>
-      <w:hyperlink r:id="rId29" w:tooltip="Программное обеспечение" w:history="1">
+      <w:hyperlink r:id="rId31" w:tooltip="Программное обеспечение" w:history="1">
         <w:r>
           <w:rPr>
             <w:lang w:eastAsia="ru-RU"/>
@@ -15973,8 +17487,6 @@
         </w:rPr>
         <w:t>ствия требованиям пользователя.</w:t>
       </w:r>
-      <w:bookmarkStart w:id="17" w:name="_GoBack"/>
-      <w:bookmarkEnd w:id="17"/>
     </w:p>
     <w:p>
       <w:pPr>
@@ -16126,14 +17638,14 @@
         <w:pStyle w:val="2"/>
         <w:spacing w:before="360"/>
       </w:pPr>
-      <w:bookmarkStart w:id="18" w:name="_Toc449442264"/>
+      <w:bookmarkStart w:id="17" w:name="_Toc449442264"/>
       <w:r>
         <w:t xml:space="preserve">5.2 </w:t>
       </w:r>
       <w:r>
         <w:t>Разработанные тесты</w:t>
       </w:r>
-      <w:bookmarkEnd w:id="18"/>
+      <w:bookmarkEnd w:id="17"/>
     </w:p>
     <w:p>
       <w:pPr>
@@ -20879,14 +22391,14 @@
         <w:pStyle w:val="2"/>
         <w:spacing w:before="360"/>
       </w:pPr>
-      <w:bookmarkStart w:id="19" w:name="_Toc449442265"/>
+      <w:bookmarkStart w:id="18" w:name="_Toc449442265"/>
       <w:r>
         <w:t xml:space="preserve">5.3 </w:t>
       </w:r>
       <w:r>
         <w:t>Результаты тестирования</w:t>
       </w:r>
-      <w:bookmarkEnd w:id="19"/>
+      <w:bookmarkEnd w:id="18"/>
     </w:p>
     <w:p>
       <w:pPr>
@@ -20905,12 +22417,12 @@
         <w:pStyle w:val="1"/>
         <w:spacing w:after="360"/>
       </w:pPr>
-      <w:bookmarkStart w:id="20" w:name="_Toc449442266"/>
+      <w:bookmarkStart w:id="19" w:name="_Toc449442266"/>
       <w:r>
         <w:lastRenderedPageBreak/>
         <w:t>Заключение</w:t>
       </w:r>
-      <w:bookmarkEnd w:id="20"/>
+      <w:bookmarkEnd w:id="19"/>
     </w:p>
     <w:p>
       <w:pPr>
@@ -20980,7 +22492,19 @@
         <w:rPr>
           <w:lang w:eastAsia="ru-RU"/>
         </w:rPr>
-        <w:t>проведен анализ вариантов ознакомления получения предварительной консультации о банковских продуктах и услугах для физических лиц;</w:t>
+        <w:t xml:space="preserve">проведен анализ вариантов получения </w:t>
+      </w:r>
+      <w:r>
+        <w:rPr>
+          <w:lang w:eastAsia="ru-RU"/>
+        </w:rPr>
+        <w:t>первичной</w:t>
+      </w:r>
+      <w:r>
+        <w:rPr>
+          <w:lang w:eastAsia="ru-RU"/>
+        </w:rPr>
+        <w:t xml:space="preserve"> консультации о банковских продуктах и услугах для физических лиц;</w:t>
       </w:r>
     </w:p>
     <w:p>
@@ -21179,7 +22703,19 @@
         <w:rPr>
           <w:lang w:eastAsia="ru-RU"/>
         </w:rPr>
-        <w:t xml:space="preserve">программного средства позволит повысить осведомленность потребителей о </w:t>
+        <w:t>программного средства позволит повысить</w:t>
+      </w:r>
+      <w:r>
+        <w:rPr>
+          <w:lang w:eastAsia="ru-RU"/>
+        </w:rPr>
+        <w:t xml:space="preserve"> </w:t>
+      </w:r>
+      <w:r>
+        <w:rPr>
+          <w:lang w:eastAsia="ru-RU"/>
+        </w:rPr>
+        <w:t xml:space="preserve">осведомленность потребителей о </w:t>
       </w:r>
       <w:r>
         <w:rPr>
@@ -21324,15 +22860,1380 @@
         <w:pStyle w:val="1"/>
         <w:spacing w:after="360"/>
       </w:pPr>
-      <w:bookmarkStart w:id="21" w:name="_Toc449442267"/>
+      <w:bookmarkStart w:id="20" w:name="_Toc449442267"/>
       <w:r>
         <w:lastRenderedPageBreak/>
         <w:t>Список использованных источников</w:t>
       </w:r>
+      <w:bookmarkEnd w:id="20"/>
+    </w:p>
+    <w:p>
+      <w:pPr>
+        <w:rPr>
+          <w:lang w:eastAsia="ru-RU"/>
+        </w:rPr>
+      </w:pPr>
+      <w:r>
+        <w:rPr>
+          <w:lang w:eastAsia="ru-RU"/>
+        </w:rPr>
+        <w:t xml:space="preserve">1. </w:t>
+      </w:r>
+      <w:r>
+        <w:rPr>
+          <w:lang w:eastAsia="ru-RU"/>
+        </w:rPr>
+        <w:t>Постановление Правления Национального Банка Республики Беларусь от 01февраля 2011 №35 «Об утверждении Инструкции о порядке осуществления валютно-обменных операций с участием физических лиц и организации работы обменных пунктов, касс при проведении таких операций.</w:t>
+      </w:r>
+    </w:p>
+    <w:p>
+      <w:pPr>
+        <w:rPr>
+          <w:lang w:eastAsia="ru-RU"/>
+        </w:rPr>
+      </w:pPr>
+      <w:r>
+        <w:rPr>
+          <w:lang w:eastAsia="ru-RU"/>
+        </w:rPr>
+        <w:t xml:space="preserve">2. </w:t>
+      </w:r>
+      <w:r>
+        <w:rPr>
+          <w:lang w:eastAsia="ru-RU"/>
+        </w:rPr>
+        <w:t>Банковский кодекс Республики Беларусь</w:t>
+      </w:r>
+      <w:r>
+        <w:rPr>
+          <w:lang w:eastAsia="ru-RU"/>
+        </w:rPr>
+        <w:t xml:space="preserve"> 25 октября 2000 г. №441-3.</w:t>
+      </w:r>
+    </w:p>
+    <w:p>
+      <w:pPr>
+        <w:rPr>
+          <w:lang w:val="en-US" w:eastAsia="ru-RU"/>
+        </w:rPr>
+      </w:pPr>
+      <w:r>
+        <w:rPr>
+          <w:lang w:val="en-US" w:eastAsia="ru-RU"/>
+        </w:rPr>
+        <w:t xml:space="preserve">3. </w:t>
+      </w:r>
+      <w:r>
+        <w:rPr>
+          <w:lang w:val="en-US" w:eastAsia="ru-RU"/>
+        </w:rPr>
+        <w:t>Compare Microsoft SQL Server to MySQL [</w:t>
+      </w:r>
+      <w:r>
+        <w:rPr>
+          <w:lang w:eastAsia="ru-RU"/>
+        </w:rPr>
+        <w:t>Электронный</w:t>
+      </w:r>
+      <w:r>
+        <w:rPr>
+          <w:lang w:val="en-US" w:eastAsia="ru-RU"/>
+        </w:rPr>
+        <w:t xml:space="preserve"> </w:t>
+      </w:r>
+      <w:r>
+        <w:rPr>
+          <w:lang w:eastAsia="ru-RU"/>
+        </w:rPr>
+        <w:t>ресурс</w:t>
+      </w:r>
+      <w:r>
+        <w:rPr>
+          <w:lang w:val="en-US" w:eastAsia="ru-RU"/>
+        </w:rPr>
+        <w:t>]. – Microsoft, 201</w:t>
+      </w:r>
+      <w:r>
+        <w:rPr>
+          <w:lang w:val="en-US" w:eastAsia="ru-RU"/>
+        </w:rPr>
+        <w:t>6</w:t>
+      </w:r>
+      <w:r>
+        <w:rPr>
+          <w:lang w:val="en-US" w:eastAsia="ru-RU"/>
+        </w:rPr>
+        <w:t xml:space="preserve">. – </w:t>
+      </w:r>
+      <w:r>
+        <w:rPr>
+          <w:lang w:eastAsia="ru-RU"/>
+        </w:rPr>
+        <w:t>Режим</w:t>
+      </w:r>
+      <w:r>
+        <w:rPr>
+          <w:lang w:val="en-US" w:eastAsia="ru-RU"/>
+        </w:rPr>
+        <w:t xml:space="preserve"> </w:t>
+      </w:r>
+      <w:r>
+        <w:rPr>
+          <w:lang w:eastAsia="ru-RU"/>
+        </w:rPr>
+        <w:t>доступа</w:t>
+      </w:r>
+      <w:r>
+        <w:rPr>
+          <w:lang w:val="en-US" w:eastAsia="ru-RU"/>
+        </w:rPr>
+        <w:t>: http://www.microsoft.com/sqlserver/2008/ru-ru/compare-mysql.aspx.</w:t>
+      </w:r>
+    </w:p>
+    <w:p>
+      <w:pPr>
+        <w:rPr>
+          <w:lang w:eastAsia="ru-RU"/>
+        </w:rPr>
+      </w:pPr>
+      <w:r>
+        <w:rPr>
+          <w:lang w:eastAsia="ru-RU"/>
+        </w:rPr>
+        <w:t xml:space="preserve">4. </w:t>
+      </w:r>
+      <w:r>
+        <w:rPr>
+          <w:lang w:eastAsia="ru-RU"/>
+        </w:rPr>
+        <w:t>«Информационный банк «Все о финансах»</w:t>
+      </w:r>
+      <w:r>
+        <w:rPr>
+          <w:lang w:eastAsia="ru-RU"/>
+        </w:rPr>
+        <w:t xml:space="preserve">. </w:t>
+      </w:r>
+      <w:r>
+        <w:rPr>
+          <w:lang w:eastAsia="ru-RU"/>
+        </w:rPr>
+        <w:t>[</w:t>
+      </w:r>
+      <w:r>
+        <w:rPr>
+          <w:lang w:eastAsia="ru-RU"/>
+        </w:rPr>
+        <w:t>Электронный</w:t>
+      </w:r>
+      <w:r>
+        <w:rPr>
+          <w:lang w:eastAsia="ru-RU"/>
+        </w:rPr>
+        <w:t xml:space="preserve"> </w:t>
+      </w:r>
+      <w:r>
+        <w:rPr>
+          <w:lang w:eastAsia="ru-RU"/>
+        </w:rPr>
+        <w:t>ресурс</w:t>
+      </w:r>
+      <w:r>
+        <w:rPr>
+          <w:lang w:eastAsia="ru-RU"/>
+        </w:rPr>
+        <w:t>].</w:t>
+      </w:r>
+      <w:r>
+        <w:rPr>
+          <w:lang w:eastAsia="ru-RU"/>
+        </w:rPr>
+        <w:t xml:space="preserve"> </w:t>
+      </w:r>
+      <w:r>
+        <w:rPr>
+          <w:lang w:eastAsia="ru-RU"/>
+        </w:rPr>
+        <w:t xml:space="preserve">– </w:t>
+      </w:r>
+      <w:r>
+        <w:rPr>
+          <w:lang w:eastAsia="ru-RU"/>
+        </w:rPr>
+        <w:t>Режим</w:t>
+      </w:r>
+      <w:r>
+        <w:rPr>
+          <w:lang w:eastAsia="ru-RU"/>
+        </w:rPr>
+        <w:t xml:space="preserve"> </w:t>
+      </w:r>
+      <w:r>
+        <w:rPr>
+          <w:lang w:eastAsia="ru-RU"/>
+        </w:rPr>
+        <w:t>доступа</w:t>
+      </w:r>
+      <w:r>
+        <w:rPr>
+          <w:lang w:eastAsia="ru-RU"/>
+        </w:rPr>
+        <w:t xml:space="preserve">: </w:t>
+      </w:r>
+      <w:r>
+        <w:rPr>
+          <w:lang w:val="en-US" w:eastAsia="ru-RU"/>
+        </w:rPr>
+        <w:t>http</w:t>
+      </w:r>
+      <w:r>
+        <w:rPr>
+          <w:lang w:eastAsia="ru-RU"/>
+        </w:rPr>
+        <w:t>://</w:t>
+      </w:r>
+      <w:r>
+        <w:t xml:space="preserve"> </w:t>
+      </w:r>
+      <w:hyperlink r:id="rId32" w:history="1">
+        <w:r>
+          <w:rPr>
+            <w:rStyle w:val="a5"/>
+            <w:lang w:val="en-US" w:eastAsia="ru-RU"/>
+          </w:rPr>
+          <w:t>http</w:t>
+        </w:r>
+        <w:r>
+          <w:rPr>
+            <w:rStyle w:val="a5"/>
+            <w:lang w:eastAsia="ru-RU"/>
+          </w:rPr>
+          <w:t>://</w:t>
+        </w:r>
+        <w:r>
+          <w:rPr>
+            <w:rStyle w:val="a5"/>
+            <w:lang w:val="en-US" w:eastAsia="ru-RU"/>
+          </w:rPr>
+          <w:t>infobank</w:t>
+        </w:r>
+        <w:r>
+          <w:rPr>
+            <w:rStyle w:val="a5"/>
+            <w:lang w:eastAsia="ru-RU"/>
+          </w:rPr>
+          <w:t>.</w:t>
+        </w:r>
+        <w:r>
+          <w:rPr>
+            <w:rStyle w:val="a5"/>
+            <w:lang w:val="en-US" w:eastAsia="ru-RU"/>
+          </w:rPr>
+          <w:t>by</w:t>
+        </w:r>
+        <w:r>
+          <w:rPr>
+            <w:rStyle w:val="a5"/>
+            <w:lang w:eastAsia="ru-RU"/>
+          </w:rPr>
+          <w:t>/</w:t>
+        </w:r>
+      </w:hyperlink>
+      <w:r>
+        <w:rPr>
+          <w:lang w:eastAsia="ru-RU"/>
+        </w:rPr>
+        <w:t xml:space="preserve"> </w:t>
+      </w:r>
+      <w:r>
+        <w:rPr>
+          <w:rFonts w:cs="Times New Roman"/>
+        </w:rPr>
+        <w:t>Дата доступа: 10.03.201</w:t>
+      </w:r>
+      <w:r>
+        <w:rPr>
+          <w:rFonts w:cs="Times New Roman"/>
+        </w:rPr>
+        <w:t>6</w:t>
+      </w:r>
+      <w:r>
+        <w:rPr>
+          <w:rFonts w:cs="Times New Roman"/>
+        </w:rPr>
+        <w:t>.</w:t>
+      </w:r>
+    </w:p>
+    <w:p>
+      <w:pPr>
+        <w:rPr>
+          <w:lang w:eastAsia="ru-RU"/>
+        </w:rPr>
+      </w:pPr>
+      <w:r>
+        <w:rPr>
+          <w:lang w:eastAsia="ru-RU"/>
+        </w:rPr>
+        <w:t xml:space="preserve">5. </w:t>
+      </w:r>
+      <w:r>
+        <w:rPr>
+          <w:lang w:eastAsia="ru-RU"/>
+        </w:rPr>
+        <w:t>«Все банки Беларуси</w:t>
+      </w:r>
+      <w:r>
+        <w:rPr>
+          <w:lang w:eastAsia="ru-RU"/>
+        </w:rPr>
+        <w:t xml:space="preserve">». </w:t>
+      </w:r>
+      <w:r>
+        <w:rPr>
+          <w:lang w:eastAsia="ru-RU"/>
+        </w:rPr>
+        <w:t>[</w:t>
+      </w:r>
+      <w:r>
+        <w:rPr>
+          <w:lang w:eastAsia="ru-RU"/>
+        </w:rPr>
+        <w:t>Электронный</w:t>
+      </w:r>
+      <w:r>
+        <w:rPr>
+          <w:lang w:eastAsia="ru-RU"/>
+        </w:rPr>
+        <w:t xml:space="preserve"> </w:t>
+      </w:r>
+      <w:r>
+        <w:rPr>
+          <w:lang w:eastAsia="ru-RU"/>
+        </w:rPr>
+        <w:t>ресурс</w:t>
+      </w:r>
+      <w:r>
+        <w:rPr>
+          <w:lang w:eastAsia="ru-RU"/>
+        </w:rPr>
+        <w:t>].</w:t>
+      </w:r>
+      <w:r>
+        <w:rPr>
+          <w:lang w:eastAsia="ru-RU"/>
+        </w:rPr>
+        <w:t xml:space="preserve"> </w:t>
+      </w:r>
+      <w:r>
+        <w:rPr>
+          <w:lang w:eastAsia="ru-RU"/>
+        </w:rPr>
+        <w:t xml:space="preserve">– </w:t>
+      </w:r>
+      <w:r>
+        <w:rPr>
+          <w:lang w:eastAsia="ru-RU"/>
+        </w:rPr>
+        <w:t>Режим</w:t>
+      </w:r>
+      <w:r>
+        <w:rPr>
+          <w:lang w:eastAsia="ru-RU"/>
+        </w:rPr>
+        <w:t xml:space="preserve"> </w:t>
+      </w:r>
+      <w:r>
+        <w:rPr>
+          <w:lang w:eastAsia="ru-RU"/>
+        </w:rPr>
+        <w:t>доступа</w:t>
+      </w:r>
+      <w:r>
+        <w:rPr>
+          <w:lang w:eastAsia="ru-RU"/>
+        </w:rPr>
+        <w:t xml:space="preserve">: </w:t>
+      </w:r>
+      <w:r>
+        <w:rPr>
+          <w:lang w:val="en-US" w:eastAsia="ru-RU"/>
+        </w:rPr>
+        <w:t>http</w:t>
+      </w:r>
+      <w:r>
+        <w:rPr>
+          <w:lang w:eastAsia="ru-RU"/>
+        </w:rPr>
+        <w:t>://</w:t>
+      </w:r>
+      <w:r>
+        <w:t xml:space="preserve"> </w:t>
+      </w:r>
+      <w:hyperlink r:id="rId33" w:history="1">
+        <w:r>
+          <w:rPr>
+            <w:rStyle w:val="a5"/>
+            <w:lang w:val="en-US" w:eastAsia="ru-RU"/>
+          </w:rPr>
+          <w:t>http</w:t>
+        </w:r>
+        <w:r>
+          <w:rPr>
+            <w:rStyle w:val="a5"/>
+            <w:lang w:eastAsia="ru-RU"/>
+          </w:rPr>
+          <w:t>://</w:t>
+        </w:r>
+        <w:r>
+          <w:rPr>
+            <w:rStyle w:val="a5"/>
+            <w:lang w:val="en-US" w:eastAsia="ru-RU"/>
+          </w:rPr>
+          <w:t>select</w:t>
+        </w:r>
+        <w:r>
+          <w:rPr>
+            <w:rStyle w:val="a5"/>
+            <w:lang w:eastAsia="ru-RU"/>
+          </w:rPr>
+          <w:t>.</w:t>
+        </w:r>
+        <w:r>
+          <w:rPr>
+            <w:rStyle w:val="a5"/>
+            <w:lang w:val="en-US" w:eastAsia="ru-RU"/>
+          </w:rPr>
+          <w:t>by</w:t>
+        </w:r>
+        <w:r>
+          <w:rPr>
+            <w:rStyle w:val="a5"/>
+            <w:lang w:eastAsia="ru-RU"/>
+          </w:rPr>
+          <w:t>/</w:t>
+        </w:r>
+      </w:hyperlink>
+      <w:r>
+        <w:rPr>
+          <w:lang w:eastAsia="ru-RU"/>
+        </w:rPr>
+        <w:t xml:space="preserve"> </w:t>
+      </w:r>
+      <w:r>
+        <w:rPr>
+          <w:rFonts w:cs="Times New Roman"/>
+        </w:rPr>
+        <w:t>Дата доступа: 1</w:t>
+      </w:r>
+      <w:r>
+        <w:rPr>
+          <w:rFonts w:cs="Times New Roman"/>
+        </w:rPr>
+        <w:t>2</w:t>
+      </w:r>
+      <w:r>
+        <w:rPr>
+          <w:rFonts w:cs="Times New Roman"/>
+        </w:rPr>
+        <w:t>.03.201</w:t>
+      </w:r>
+      <w:r>
+        <w:rPr>
+          <w:rFonts w:cs="Times New Roman"/>
+        </w:rPr>
+        <w:t>6</w:t>
+      </w:r>
+      <w:r>
+        <w:rPr>
+          <w:rFonts w:cs="Times New Roman"/>
+        </w:rPr>
+        <w:t>.</w:t>
+      </w:r>
+    </w:p>
+    <w:p>
+      <w:pPr>
+        <w:rPr>
+          <w:lang w:eastAsia="ru-RU"/>
+        </w:rPr>
+      </w:pPr>
+      <w:r>
+        <w:rPr>
+          <w:lang w:eastAsia="ru-RU"/>
+        </w:rPr>
+        <w:t xml:space="preserve">6. </w:t>
+      </w:r>
+      <w:r>
+        <w:rPr>
+          <w:lang w:eastAsia="ru-RU"/>
+        </w:rPr>
+        <w:t xml:space="preserve">Официальный сайт ЗАО «БТА Банк». </w:t>
+      </w:r>
+      <w:r>
+        <w:rPr>
+          <w:lang w:eastAsia="ru-RU"/>
+        </w:rPr>
+        <w:t>[</w:t>
+      </w:r>
+      <w:r>
+        <w:rPr>
+          <w:lang w:eastAsia="ru-RU"/>
+        </w:rPr>
+        <w:t>Электронный</w:t>
+      </w:r>
+      <w:r>
+        <w:rPr>
+          <w:lang w:eastAsia="ru-RU"/>
+        </w:rPr>
+        <w:t xml:space="preserve"> </w:t>
+      </w:r>
+      <w:r>
+        <w:rPr>
+          <w:lang w:eastAsia="ru-RU"/>
+        </w:rPr>
+        <w:t>ресурс</w:t>
+      </w:r>
+      <w:r>
+        <w:rPr>
+          <w:lang w:eastAsia="ru-RU"/>
+        </w:rPr>
+        <w:t>].</w:t>
+      </w:r>
+      <w:r>
+        <w:rPr>
+          <w:lang w:eastAsia="ru-RU"/>
+        </w:rPr>
+        <w:t xml:space="preserve"> </w:t>
+      </w:r>
+      <w:r>
+        <w:rPr>
+          <w:lang w:eastAsia="ru-RU"/>
+        </w:rPr>
+        <w:t xml:space="preserve">– </w:t>
+      </w:r>
+      <w:r>
+        <w:rPr>
+          <w:lang w:eastAsia="ru-RU"/>
+        </w:rPr>
+        <w:t>Режим</w:t>
+      </w:r>
+      <w:r>
+        <w:rPr>
+          <w:lang w:eastAsia="ru-RU"/>
+        </w:rPr>
+        <w:t xml:space="preserve"> </w:t>
+      </w:r>
+      <w:r>
+        <w:rPr>
+          <w:lang w:eastAsia="ru-RU"/>
+        </w:rPr>
+        <w:t>доступа</w:t>
+      </w:r>
+      <w:r>
+        <w:rPr>
+          <w:lang w:eastAsia="ru-RU"/>
+        </w:rPr>
+        <w:t xml:space="preserve">: </w:t>
+      </w:r>
+      <w:r>
+        <w:rPr>
+          <w:lang w:val="en-US" w:eastAsia="ru-RU"/>
+        </w:rPr>
+        <w:t>http</w:t>
+      </w:r>
+      <w:r>
+        <w:rPr>
+          <w:lang w:eastAsia="ru-RU"/>
+        </w:rPr>
+        <w:t>://</w:t>
+      </w:r>
+      <w:r>
+        <w:t xml:space="preserve"> </w:t>
+      </w:r>
+      <w:hyperlink r:id="rId34" w:history="1">
+        <w:r>
+          <w:rPr>
+            <w:rStyle w:val="a5"/>
+            <w:lang w:val="en-US" w:eastAsia="ru-RU"/>
+          </w:rPr>
+          <w:t>http</w:t>
+        </w:r>
+        <w:r>
+          <w:rPr>
+            <w:rStyle w:val="a5"/>
+            <w:lang w:eastAsia="ru-RU"/>
+          </w:rPr>
+          <w:t>://</w:t>
+        </w:r>
+        <w:r>
+          <w:rPr>
+            <w:rStyle w:val="a5"/>
+            <w:lang w:val="en-US" w:eastAsia="ru-RU"/>
+          </w:rPr>
+          <w:t>www</w:t>
+        </w:r>
+        <w:r>
+          <w:rPr>
+            <w:rStyle w:val="a5"/>
+            <w:lang w:eastAsia="ru-RU"/>
+          </w:rPr>
+          <w:t>.</w:t>
+        </w:r>
+        <w:r>
+          <w:rPr>
+            <w:rStyle w:val="a5"/>
+            <w:lang w:val="en-US" w:eastAsia="ru-RU"/>
+          </w:rPr>
+          <w:t>btabank</w:t>
+        </w:r>
+        <w:r>
+          <w:rPr>
+            <w:rStyle w:val="a5"/>
+            <w:lang w:eastAsia="ru-RU"/>
+          </w:rPr>
+          <w:t>.</w:t>
+        </w:r>
+        <w:r>
+          <w:rPr>
+            <w:rStyle w:val="a5"/>
+            <w:lang w:val="en-US" w:eastAsia="ru-RU"/>
+          </w:rPr>
+          <w:t>by</w:t>
+        </w:r>
+        <w:r>
+          <w:rPr>
+            <w:rStyle w:val="a5"/>
+            <w:lang w:eastAsia="ru-RU"/>
+          </w:rPr>
+          <w:t>/</w:t>
+        </w:r>
+      </w:hyperlink>
+      <w:r>
+        <w:rPr>
+          <w:lang w:eastAsia="ru-RU"/>
+        </w:rPr>
+        <w:t xml:space="preserve"> </w:t>
+      </w:r>
+      <w:r>
+        <w:rPr>
+          <w:rFonts w:cs="Times New Roman"/>
+        </w:rPr>
+        <w:t>Дата доступа: 10.03.201</w:t>
+      </w:r>
+      <w:r>
+        <w:rPr>
+          <w:rFonts w:cs="Times New Roman"/>
+        </w:rPr>
+        <w:t>6</w:t>
+      </w:r>
+      <w:r>
+        <w:rPr>
+          <w:rFonts w:cs="Times New Roman"/>
+        </w:rPr>
+        <w:t>.</w:t>
+      </w:r>
+    </w:p>
+    <w:p>
+      <w:pPr>
+        <w:rPr>
+          <w:lang w:eastAsia="ru-RU"/>
+        </w:rPr>
+      </w:pPr>
+      <w:r>
+        <w:rPr>
+          <w:lang w:eastAsia="ru-RU"/>
+        </w:rPr>
+        <w:t xml:space="preserve">7. </w:t>
+      </w:r>
+      <w:r>
+        <w:rPr>
+          <w:lang w:eastAsia="ru-RU"/>
+        </w:rPr>
+        <w:t xml:space="preserve">Библиотека MSDN (по-русски) [Электронный ресурс] / </w:t>
+      </w:r>
+      <w:r>
+        <w:rPr>
+          <w:lang w:eastAsia="ru-RU"/>
+        </w:rPr>
+        <w:t>ADO</w:t>
+      </w:r>
+      <w:r>
+        <w:rPr>
+          <w:lang w:eastAsia="ru-RU"/>
+        </w:rPr>
+        <w:t>.</w:t>
+      </w:r>
+      <w:r>
+        <w:rPr>
+          <w:lang w:eastAsia="ru-RU"/>
+        </w:rPr>
+        <w:t>NET</w:t>
+      </w:r>
+      <w:r>
+        <w:rPr>
+          <w:lang w:eastAsia="ru-RU"/>
+        </w:rPr>
+        <w:t>. – Microsoft, 201</w:t>
+      </w:r>
+      <w:r>
+        <w:rPr>
+          <w:lang w:eastAsia="ru-RU"/>
+        </w:rPr>
+        <w:t>6</w:t>
+      </w:r>
+      <w:r>
+        <w:rPr>
+          <w:lang w:eastAsia="ru-RU"/>
+        </w:rPr>
+        <w:t>. – Режим доступа: http://msdn.microsoft.com/ru-ru/library/-e80y5yhx.aspx.</w:t>
+      </w:r>
+    </w:p>
+    <w:p>
+      <w:pPr>
+        <w:rPr>
+          <w:lang w:eastAsia="ru-RU"/>
+        </w:rPr>
+      </w:pPr>
+      <w:r>
+        <w:rPr>
+          <w:lang w:eastAsia="ru-RU"/>
+        </w:rPr>
+        <w:t xml:space="preserve">8. </w:t>
+      </w:r>
+      <w:r>
+        <w:rPr>
+          <w:lang w:eastAsia="ru-RU"/>
+        </w:rPr>
+        <w:t xml:space="preserve">Горев, </w:t>
+      </w:r>
+      <w:r>
+        <w:rPr>
+          <w:lang w:eastAsia="ru-RU"/>
+        </w:rPr>
+        <w:t>А.</w:t>
+      </w:r>
+      <w:r>
+        <w:rPr>
+          <w:lang w:eastAsia="ru-RU"/>
+        </w:rPr>
+        <w:t xml:space="preserve"> Эффективная работа с СУБД</w:t>
+      </w:r>
+      <w:r>
+        <w:rPr>
+          <w:lang w:eastAsia="ru-RU"/>
+        </w:rPr>
+        <w:t xml:space="preserve"> </w:t>
+      </w:r>
+      <w:r>
+        <w:rPr>
+          <w:lang w:eastAsia="ru-RU"/>
+        </w:rPr>
+        <w:t xml:space="preserve">/ </w:t>
+      </w:r>
+      <w:r>
+        <w:rPr>
+          <w:lang w:eastAsia="ru-RU"/>
+        </w:rPr>
+        <w:t>А. Горев, С. Макашарипов, Р.Ахаян</w:t>
+      </w:r>
+      <w:r>
+        <w:rPr>
+          <w:lang w:eastAsia="ru-RU"/>
+        </w:rPr>
+        <w:t>.</w:t>
+      </w:r>
+      <w:r>
+        <w:rPr>
+          <w:lang w:eastAsia="ru-RU"/>
+        </w:rPr>
+        <w:t xml:space="preserve"> –</w:t>
+      </w:r>
+      <w:r>
+        <w:rPr>
+          <w:lang w:eastAsia="ru-RU"/>
+        </w:rPr>
+        <w:t xml:space="preserve"> </w:t>
+      </w:r>
+      <w:r>
+        <w:rPr>
+          <w:lang w:eastAsia="ru-RU"/>
+        </w:rPr>
+        <w:t>СПб.: Питер, 2005.</w:t>
+      </w:r>
+      <w:r>
+        <w:rPr>
+          <w:lang w:eastAsia="ru-RU"/>
+        </w:rPr>
+        <w:t xml:space="preserve"> </w:t>
+      </w:r>
+      <w:r>
+        <w:rPr>
+          <w:lang w:eastAsia="ru-RU"/>
+        </w:rPr>
+        <w:t xml:space="preserve">– </w:t>
+      </w:r>
+      <w:r>
+        <w:rPr>
+          <w:lang w:eastAsia="ru-RU"/>
+        </w:rPr>
+        <w:t>704</w:t>
+      </w:r>
+      <w:r>
+        <w:rPr>
+          <w:lang w:eastAsia="ru-RU"/>
+        </w:rPr>
+        <w:t xml:space="preserve"> </w:t>
+      </w:r>
+      <w:r>
+        <w:rPr>
+          <w:lang w:eastAsia="ru-RU"/>
+        </w:rPr>
+        <w:t>с.</w:t>
+      </w:r>
+    </w:p>
+    <w:p>
+      <w:pPr>
+        <w:rPr>
+          <w:lang w:eastAsia="ru-RU"/>
+        </w:rPr>
+      </w:pPr>
+      <w:r>
+        <w:rPr>
+          <w:lang w:eastAsia="ru-RU"/>
+        </w:rPr>
+        <w:t xml:space="preserve">9. </w:t>
+      </w:r>
+      <w:r>
+        <w:rPr>
+          <w:lang w:eastAsia="ru-RU"/>
+        </w:rPr>
+        <w:t>Виейра, Р. Программирование баз данных Microsoft SQL Server 2005. Базовый курс</w:t>
+      </w:r>
+      <w:r>
+        <w:rPr>
+          <w:lang w:eastAsia="ru-RU"/>
+        </w:rPr>
+        <w:t xml:space="preserve"> </w:t>
+      </w:r>
+      <w:r>
+        <w:rPr>
+          <w:lang w:eastAsia="ru-RU"/>
+        </w:rPr>
+        <w:t xml:space="preserve">/ </w:t>
+      </w:r>
+      <w:r>
+        <w:rPr>
+          <w:lang w:eastAsia="ru-RU"/>
+        </w:rPr>
+        <w:t>Р. Виейра.</w:t>
+      </w:r>
+      <w:r>
+        <w:rPr>
+          <w:lang w:eastAsia="ru-RU"/>
+        </w:rPr>
+        <w:t xml:space="preserve"> </w:t>
+      </w:r>
+      <w:r>
+        <w:rPr>
+          <w:lang w:eastAsia="ru-RU"/>
+        </w:rPr>
+        <w:t>М</w:t>
+      </w:r>
+      <w:r>
+        <w:rPr>
+          <w:lang w:eastAsia="ru-RU"/>
+        </w:rPr>
+        <w:t>освка</w:t>
+      </w:r>
+      <w:r>
+        <w:rPr>
+          <w:lang w:eastAsia="ru-RU"/>
+        </w:rPr>
+        <w:t>: Вильямс, 2008</w:t>
+      </w:r>
+      <w:r>
+        <w:rPr>
+          <w:lang w:eastAsia="ru-RU"/>
+        </w:rPr>
+        <w:t xml:space="preserve"> – </w:t>
+      </w:r>
+      <w:r>
+        <w:rPr>
+          <w:lang w:eastAsia="ru-RU"/>
+        </w:rPr>
+        <w:t>833</w:t>
+      </w:r>
+      <w:r>
+        <w:rPr>
+          <w:lang w:eastAsia="ru-RU"/>
+        </w:rPr>
+        <w:t xml:space="preserve"> </w:t>
+      </w:r>
+      <w:r>
+        <w:rPr>
+          <w:lang w:eastAsia="ru-RU"/>
+        </w:rPr>
+        <w:t>с</w:t>
+      </w:r>
+      <w:r>
+        <w:rPr>
+          <w:lang w:eastAsia="ru-RU"/>
+        </w:rPr>
+        <w:t>.</w:t>
+      </w:r>
+    </w:p>
+    <w:p>
+      <w:pPr>
+        <w:rPr>
+          <w:lang w:eastAsia="ru-RU"/>
+        </w:rPr>
+      </w:pPr>
+      <w:r>
+        <w:rPr>
+          <w:lang w:eastAsia="ru-RU"/>
+        </w:rPr>
+        <w:t xml:space="preserve">10. </w:t>
+      </w:r>
+      <w:r>
+        <w:rPr>
+          <w:lang w:eastAsia="ru-RU"/>
+        </w:rPr>
+        <w:t>Википедия – свободная энциклопедия</w:t>
+      </w:r>
+      <w:r>
+        <w:rPr>
+          <w:lang w:eastAsia="ru-RU"/>
+        </w:rPr>
+        <w:t xml:space="preserve"> [Электронный ресурс] / Представление (базы данных). – Microsoft, 201</w:t>
+      </w:r>
+      <w:r>
+        <w:rPr>
+          <w:lang w:eastAsia="ru-RU"/>
+        </w:rPr>
+        <w:t>6</w:t>
+      </w:r>
+      <w:r>
+        <w:rPr>
+          <w:lang w:eastAsia="ru-RU"/>
+        </w:rPr>
+        <w:t>. – Режим доступа: http://ru.wikipedia.org/wiki/Представление_(базы_данных).</w:t>
+      </w:r>
+    </w:p>
+    <w:p>
+      <w:pPr>
+        <w:rPr>
+          <w:lang w:eastAsia="ru-RU"/>
+        </w:rPr>
+      </w:pPr>
+      <w:r>
+        <w:rPr>
+          <w:lang w:eastAsia="ru-RU"/>
+        </w:rPr>
+        <w:t xml:space="preserve">11. </w:t>
+      </w:r>
+      <w:r>
+        <w:rPr>
+          <w:lang w:eastAsia="ru-RU"/>
+        </w:rPr>
+        <w:t>Малик</w:t>
+      </w:r>
+      <w:r>
+        <w:rPr>
+          <w:lang w:eastAsia="ru-RU"/>
+        </w:rPr>
+        <w:t>, С</w:t>
+      </w:r>
+      <w:r>
+        <w:rPr>
+          <w:lang w:eastAsia="ru-RU"/>
+        </w:rPr>
+        <w:t xml:space="preserve">. </w:t>
+      </w:r>
+      <w:r>
+        <w:rPr>
+          <w:lang w:eastAsia="ru-RU"/>
+        </w:rPr>
+        <w:t>Microsoft</w:t>
+      </w:r>
+      <w:r>
+        <w:rPr>
+          <w:lang w:eastAsia="ru-RU"/>
+        </w:rPr>
+        <w:t xml:space="preserve"> </w:t>
+      </w:r>
+      <w:r>
+        <w:rPr>
+          <w:lang w:eastAsia="ru-RU"/>
+        </w:rPr>
+        <w:t>ADO</w:t>
+      </w:r>
+      <w:r>
+        <w:rPr>
+          <w:lang w:eastAsia="ru-RU"/>
+        </w:rPr>
+        <w:t>.</w:t>
+      </w:r>
+      <w:r>
+        <w:rPr>
+          <w:lang w:eastAsia="ru-RU"/>
+        </w:rPr>
+        <w:t>NET</w:t>
+      </w:r>
+      <w:r>
+        <w:rPr>
+          <w:lang w:eastAsia="ru-RU"/>
+        </w:rPr>
+        <w:t xml:space="preserve"> 2.0 для профессионалов</w:t>
+      </w:r>
+      <w:r>
+        <w:rPr>
+          <w:lang w:eastAsia="ru-RU"/>
+        </w:rPr>
+        <w:t xml:space="preserve"> </w:t>
+      </w:r>
+      <w:r>
+        <w:rPr>
+          <w:lang w:eastAsia="ru-RU"/>
+        </w:rPr>
+        <w:t>/</w:t>
+      </w:r>
+      <w:r>
+        <w:rPr>
+          <w:lang w:eastAsia="ru-RU"/>
+        </w:rPr>
+        <w:t xml:space="preserve"> </w:t>
+      </w:r>
+      <w:r>
+        <w:rPr>
+          <w:lang w:eastAsia="ru-RU"/>
+        </w:rPr>
+        <w:t>С. Малик</w:t>
+      </w:r>
+      <w:r>
+        <w:rPr>
+          <w:lang w:eastAsia="ru-RU"/>
+        </w:rPr>
+        <w:t>.</w:t>
+      </w:r>
+      <w:r>
+        <w:rPr>
+          <w:lang w:eastAsia="ru-RU"/>
+        </w:rPr>
+        <w:t xml:space="preserve"> </w:t>
+      </w:r>
+      <w:r>
+        <w:rPr>
+          <w:lang w:eastAsia="ru-RU"/>
+        </w:rPr>
+        <w:t>– Москва</w:t>
+      </w:r>
+      <w:r>
+        <w:rPr>
+          <w:lang w:eastAsia="ru-RU"/>
+        </w:rPr>
+        <w:t>: Вильямс, 2006.</w:t>
+      </w:r>
+      <w:r>
+        <w:rPr>
+          <w:lang w:eastAsia="ru-RU"/>
+        </w:rPr>
+        <w:t xml:space="preserve"> – </w:t>
+      </w:r>
+      <w:r>
+        <w:rPr>
+          <w:lang w:eastAsia="ru-RU"/>
+        </w:rPr>
+        <w:t>560</w:t>
+      </w:r>
+      <w:r>
+        <w:rPr>
+          <w:lang w:eastAsia="ru-RU"/>
+        </w:rPr>
+        <w:t xml:space="preserve"> </w:t>
+      </w:r>
+      <w:r>
+        <w:rPr>
+          <w:lang w:eastAsia="ru-RU"/>
+        </w:rPr>
+        <w:t>с.</w:t>
+      </w:r>
+    </w:p>
+    <w:p>
+      <w:pPr>
+        <w:rPr>
+          <w:lang w:eastAsia="ru-RU"/>
+        </w:rPr>
+      </w:pPr>
+      <w:r>
+        <w:rPr>
+          <w:lang w:eastAsia="ru-RU"/>
+        </w:rPr>
+        <w:t xml:space="preserve">12. </w:t>
+      </w:r>
+      <w:r>
+        <w:rPr>
+          <w:lang w:eastAsia="ru-RU"/>
+        </w:rPr>
+        <w:t xml:space="preserve">Библия </w:t>
+      </w:r>
+      <w:r>
+        <w:rPr>
+          <w:lang w:eastAsia="ru-RU"/>
+        </w:rPr>
+        <w:t>C</w:t>
+      </w:r>
+      <w:r>
+        <w:rPr>
+          <w:lang w:eastAsia="ru-RU"/>
+        </w:rPr>
+        <w:t>#</w:t>
+      </w:r>
+      <w:r>
+        <w:rPr>
+          <w:lang w:eastAsia="ru-RU"/>
+        </w:rPr>
+        <w:t>. – 2-е изд., перераб. и доп. – СПб.: БХВ-Петербург, 2011. – 560 с.</w:t>
+      </w:r>
+    </w:p>
+    <w:p>
+      <w:pPr>
+        <w:rPr>
+          <w:lang w:eastAsia="ru-RU"/>
+        </w:rPr>
+      </w:pPr>
+      <w:r>
+        <w:rPr>
+          <w:lang w:eastAsia="ru-RU"/>
+        </w:rPr>
+        <w:t xml:space="preserve">13. </w:t>
+      </w:r>
+      <w:r>
+        <w:rPr>
+          <w:lang w:eastAsia="ru-RU"/>
+        </w:rPr>
+        <w:t xml:space="preserve">Освой самостоятельно </w:t>
+      </w:r>
+      <w:r>
+        <w:rPr>
+          <w:lang w:eastAsia="ru-RU"/>
+        </w:rPr>
+        <w:t>SQL</w:t>
+      </w:r>
+      <w:r>
+        <w:rPr>
+          <w:lang w:eastAsia="ru-RU"/>
+        </w:rPr>
+        <w:t>. 10 минут на урок, 3-е издание.: Пер. с англ. – М.: Издательский дом «Вильямс», 2005 – 288 с.</w:t>
+      </w:r>
+    </w:p>
+    <w:p>
+      <w:pPr>
+        <w:rPr>
+          <w:rFonts w:cs="Times New Roman"/>
+          <w:szCs w:val="28"/>
+        </w:rPr>
+      </w:pPr>
+      <w:r>
+        <w:rPr>
+          <w:rFonts w:cs="Times New Roman"/>
+          <w:szCs w:val="28"/>
+        </w:rPr>
+        <w:t xml:space="preserve">14. </w:t>
+      </w:r>
+      <w:r>
+        <w:rPr>
+          <w:rFonts w:cs="Times New Roman"/>
+          <w:szCs w:val="28"/>
+        </w:rPr>
+        <w:t xml:space="preserve">С. </w:t>
+      </w:r>
+      <w:r>
+        <w:rPr>
+          <w:rFonts w:cs="Times New Roman"/>
+          <w:szCs w:val="28"/>
+        </w:rPr>
+        <w:t>Сомасегар</w:t>
+      </w:r>
+      <w:r>
+        <w:rPr>
+          <w:rFonts w:cs="Times New Roman"/>
+          <w:szCs w:val="28"/>
+        </w:rPr>
+        <w:t xml:space="preserve">, </w:t>
+      </w:r>
+      <w:r>
+        <w:rPr>
+          <w:rFonts w:cs="Times New Roman"/>
+          <w:szCs w:val="28"/>
+        </w:rPr>
+        <w:t>С</w:t>
+      </w:r>
+      <w:r>
+        <w:rPr>
+          <w:rFonts w:cs="Times New Roman"/>
+          <w:szCs w:val="28"/>
+        </w:rPr>
+        <w:t>. Гатри</w:t>
+      </w:r>
+      <w:r>
+        <w:rPr>
+          <w:rFonts w:cs="Times New Roman"/>
+          <w:szCs w:val="28"/>
+        </w:rPr>
+        <w:t xml:space="preserve"> </w:t>
+      </w:r>
+      <w:r>
+        <w:rPr>
+          <w:rFonts w:cs="Times New Roman"/>
+          <w:szCs w:val="28"/>
+        </w:rPr>
+        <w:t>Руководство Microsoft по проектированию арх</w:t>
+      </w:r>
+      <w:r>
+        <w:rPr>
+          <w:rFonts w:cs="Times New Roman"/>
+          <w:szCs w:val="28"/>
+        </w:rPr>
+        <w:t>итектуры приложения. 2-е изд</w:t>
+      </w:r>
+      <w:r>
+        <w:rPr>
+          <w:rFonts w:cs="Times New Roman"/>
+          <w:szCs w:val="28"/>
+        </w:rPr>
+        <w:t>.</w:t>
+      </w:r>
+      <w:r>
+        <w:rPr>
+          <w:rFonts w:cs="Times New Roman"/>
+          <w:szCs w:val="28"/>
+        </w:rPr>
+        <w:t xml:space="preserve"> 2009г – 259с.</w:t>
+      </w:r>
+    </w:p>
+    <w:p>
+      <w:pPr>
+        <w:rPr>
+          <w:lang w:eastAsia="ru-RU"/>
+        </w:rPr>
+      </w:pPr>
+      <w:r>
+        <w:rPr>
+          <w:lang w:eastAsia="ru-RU"/>
+        </w:rPr>
+        <w:lastRenderedPageBreak/>
+        <w:t xml:space="preserve">15. Отчет </w:t>
+      </w:r>
+      <w:r>
+        <w:rPr>
+          <w:lang w:eastAsia="ru-RU"/>
+        </w:rPr>
+        <w:t>о выполнении научно-исследовательской работы</w:t>
+      </w:r>
+      <w:r>
+        <w:rPr>
+          <w:lang w:eastAsia="ru-RU"/>
+        </w:rPr>
+        <w:t xml:space="preserve"> </w:t>
+      </w:r>
+      <w:r>
+        <w:rPr>
+          <w:lang w:eastAsia="ru-RU"/>
+        </w:rPr>
+        <w:t>по теме: «Оценка и анализ доступа населения к финансам в Республике</w:t>
+      </w:r>
+      <w:r>
+        <w:rPr>
+          <w:lang w:eastAsia="ru-RU"/>
+        </w:rPr>
+        <w:t xml:space="preserve"> </w:t>
+      </w:r>
+      <w:r>
+        <w:rPr>
+          <w:lang w:eastAsia="ru-RU"/>
+        </w:rPr>
+        <w:t>Беларусь»</w:t>
+      </w:r>
+      <w:r>
+        <w:rPr>
+          <w:lang w:eastAsia="ru-RU"/>
+        </w:rPr>
+        <w:t xml:space="preserve"> // </w:t>
+      </w:r>
+      <w:r>
+        <w:rPr>
+          <w:rFonts w:cs="Times New Roman"/>
+          <w:szCs w:val="28"/>
+        </w:rPr>
+        <w:t>М:</w:t>
+      </w:r>
+      <w:r>
+        <w:rPr>
+          <w:rFonts w:cs="Times New Roman"/>
+          <w:szCs w:val="28"/>
+        </w:rPr>
+        <w:t xml:space="preserve"> </w:t>
+      </w:r>
+      <w:r>
+        <w:rPr>
+          <w:lang w:eastAsia="ru-RU"/>
+        </w:rPr>
+        <w:t>Национальная академия наук Беларуси</w:t>
+      </w:r>
+      <w:r>
+        <w:rPr>
+          <w:lang w:eastAsia="ru-RU"/>
+        </w:rPr>
+        <w:t>.</w:t>
+      </w:r>
+      <w:r>
+        <w:rPr>
+          <w:lang w:eastAsia="ru-RU"/>
+        </w:rPr>
+        <w:t xml:space="preserve"> </w:t>
+      </w:r>
+      <w:r>
+        <w:rPr>
+          <w:lang w:eastAsia="ru-RU"/>
+        </w:rPr>
+        <w:t>Государственное научное учреждение «Институт социологии НАН Беларуси»</w:t>
+      </w:r>
+      <w:r>
+        <w:rPr>
+          <w:lang w:eastAsia="ru-RU"/>
+        </w:rPr>
+        <w:t xml:space="preserve">, </w:t>
+      </w:r>
+      <w:bookmarkStart w:id="21" w:name="_GoBack"/>
       <w:bookmarkEnd w:id="21"/>
+      <w:r>
+        <w:rPr>
+          <w:lang w:eastAsia="ru-RU"/>
+        </w:rPr>
+        <w:t>2015</w:t>
+      </w:r>
+      <w:r>
+        <w:rPr>
+          <w:lang w:eastAsia="ru-RU"/>
+        </w:rPr>
+        <w:t xml:space="preserve"> г.</w:t>
+      </w:r>
+    </w:p>
+    <w:p>
+      <w:pPr>
+        <w:rPr>
+          <w:lang w:eastAsia="ru-RU"/>
+        </w:rPr>
+      </w:pPr>
+    </w:p>
+    <w:p>
+      <w:pPr>
+        <w:rPr>
+          <w:lang w:eastAsia="ru-RU"/>
+        </w:rPr>
+      </w:pPr>
     </w:p>
     <w:sectPr>
-      <w:footerReference w:type="default" r:id="rId30"/>
+      <w:footerReference w:type="default" r:id="rId35"/>
       <w:pgSz w:w="11906" w:h="16838"/>
       <w:pgMar w:top="1134" w:right="567" w:bottom="1134" w:left="1701" w:header="709" w:footer="709" w:gutter="0"/>
       <w:pgNumType w:start="2"/>
@@ -21379,7 +24280,6 @@
         <w:docPartUnique/>
       </w:docPartObj>
     </w:sdtPr>
-    <w:sdtEndPr/>
     <w:sdtContent>
       <w:p>
         <w:pPr>
@@ -21400,7 +24300,7 @@
           <w:rPr>
             <w:noProof/>
           </w:rPr>
-          <w:t>8</w:t>
+          <w:t>16</w:t>
         </w:r>
         <w:r>
           <w:fldChar w:fldCharType="end"/>
@@ -23345,6 +26245,92 @@
     </w:lvl>
   </w:abstractNum>
   <w:abstractNum w:abstractNumId="16" w15:restartNumberingAfterBreak="0">
+    <w:nsid w:val="307B2DB3"/>
+    <w:multiLevelType w:val="hybridMultilevel"/>
+    <w:tmpl w:val="C71AD32E"/>
+    <w:lvl w:ilvl="0" w:tplc="0419000F">
+      <w:start w:val="1"/>
+      <w:numFmt w:val="decimal"/>
+      <w:lvlText w:val="%1."/>
+      <w:lvlJc w:val="left"/>
+      <w:pPr>
+        <w:ind w:left="720" w:hanging="360"/>
+      </w:pPr>
+    </w:lvl>
+    <w:lvl w:ilvl="1" w:tplc="04190019" w:tentative="1">
+      <w:start w:val="1"/>
+      <w:numFmt w:val="lowerLetter"/>
+      <w:lvlText w:val="%2."/>
+      <w:lvlJc w:val="left"/>
+      <w:pPr>
+        <w:ind w:left="1440" w:hanging="360"/>
+      </w:pPr>
+    </w:lvl>
+    <w:lvl w:ilvl="2" w:tplc="0419001B" w:tentative="1">
+      <w:start w:val="1"/>
+      <w:numFmt w:val="lowerRoman"/>
+      <w:lvlText w:val="%3."/>
+      <w:lvlJc w:val="right"/>
+      <w:pPr>
+        <w:ind w:left="2160" w:hanging="180"/>
+      </w:pPr>
+    </w:lvl>
+    <w:lvl w:ilvl="3" w:tplc="0419000F" w:tentative="1">
+      <w:start w:val="1"/>
+      <w:numFmt w:val="decimal"/>
+      <w:lvlText w:val="%4."/>
+      <w:lvlJc w:val="left"/>
+      <w:pPr>
+        <w:ind w:left="2880" w:hanging="360"/>
+      </w:pPr>
+    </w:lvl>
+    <w:lvl w:ilvl="4" w:tplc="04190019" w:tentative="1">
+      <w:start w:val="1"/>
+      <w:numFmt w:val="lowerLetter"/>
+      <w:lvlText w:val="%5."/>
+      <w:lvlJc w:val="left"/>
+      <w:pPr>
+        <w:ind w:left="3600" w:hanging="360"/>
+      </w:pPr>
+    </w:lvl>
+    <w:lvl w:ilvl="5" w:tplc="0419001B" w:tentative="1">
+      <w:start w:val="1"/>
+      <w:numFmt w:val="lowerRoman"/>
+      <w:lvlText w:val="%6."/>
+      <w:lvlJc w:val="right"/>
+      <w:pPr>
+        <w:ind w:left="4320" w:hanging="180"/>
+      </w:pPr>
+    </w:lvl>
+    <w:lvl w:ilvl="6" w:tplc="0419000F" w:tentative="1">
+      <w:start w:val="1"/>
+      <w:numFmt w:val="decimal"/>
+      <w:lvlText w:val="%7."/>
+      <w:lvlJc w:val="left"/>
+      <w:pPr>
+        <w:ind w:left="5040" w:hanging="360"/>
+      </w:pPr>
+    </w:lvl>
+    <w:lvl w:ilvl="7" w:tplc="04190019" w:tentative="1">
+      <w:start w:val="1"/>
+      <w:numFmt w:val="lowerLetter"/>
+      <w:lvlText w:val="%8."/>
+      <w:lvlJc w:val="left"/>
+      <w:pPr>
+        <w:ind w:left="5760" w:hanging="360"/>
+      </w:pPr>
+    </w:lvl>
+    <w:lvl w:ilvl="8" w:tplc="0419001B" w:tentative="1">
+      <w:start w:val="1"/>
+      <w:numFmt w:val="lowerRoman"/>
+      <w:lvlText w:val="%9."/>
+      <w:lvlJc w:val="right"/>
+      <w:pPr>
+        <w:ind w:left="6480" w:hanging="180"/>
+      </w:pPr>
+    </w:lvl>
+  </w:abstractNum>
+  <w:abstractNum w:abstractNumId="17" w15:restartNumberingAfterBreak="0">
     <w:nsid w:val="33A33B20"/>
     <w:multiLevelType w:val="hybridMultilevel"/>
     <w:tmpl w:val="D0607048"/>
@@ -23457,7 +26443,7 @@
       </w:rPr>
     </w:lvl>
   </w:abstractNum>
-  <w:abstractNum w:abstractNumId="17" w15:restartNumberingAfterBreak="0">
+  <w:abstractNum w:abstractNumId="18" w15:restartNumberingAfterBreak="0">
     <w:nsid w:val="38AC6910"/>
     <w:multiLevelType w:val="multilevel"/>
     <w:tmpl w:val="0419001F"/>
@@ -23543,7 +26529,7 @@
       </w:pPr>
     </w:lvl>
   </w:abstractNum>
-  <w:abstractNum w:abstractNumId="18" w15:restartNumberingAfterBreak="0">
+  <w:abstractNum w:abstractNumId="19" w15:restartNumberingAfterBreak="0">
     <w:nsid w:val="3D7A4420"/>
     <w:multiLevelType w:val="hybridMultilevel"/>
     <w:tmpl w:val="8DDEE426"/>
@@ -23656,7 +26642,7 @@
       </w:rPr>
     </w:lvl>
   </w:abstractNum>
-  <w:abstractNum w:abstractNumId="19" w15:restartNumberingAfterBreak="0">
+  <w:abstractNum w:abstractNumId="20" w15:restartNumberingAfterBreak="0">
     <w:nsid w:val="50CC78B7"/>
     <w:multiLevelType w:val="hybridMultilevel"/>
     <w:tmpl w:val="A32E8AD2"/>
@@ -23768,7 +26754,7 @@
       </w:rPr>
     </w:lvl>
   </w:abstractNum>
-  <w:abstractNum w:abstractNumId="20" w15:restartNumberingAfterBreak="0">
+  <w:abstractNum w:abstractNumId="21" w15:restartNumberingAfterBreak="0">
     <w:nsid w:val="52FC5EA1"/>
     <w:multiLevelType w:val="hybridMultilevel"/>
     <w:tmpl w:val="2EE43CEE"/>
@@ -23880,7 +26866,7 @@
       </w:rPr>
     </w:lvl>
   </w:abstractNum>
-  <w:abstractNum w:abstractNumId="21" w15:restartNumberingAfterBreak="0">
+  <w:abstractNum w:abstractNumId="22" w15:restartNumberingAfterBreak="0">
     <w:nsid w:val="559E4F69"/>
     <w:multiLevelType w:val="hybridMultilevel"/>
     <w:tmpl w:val="61F69526"/>
@@ -23993,7 +26979,7 @@
       </w:rPr>
     </w:lvl>
   </w:abstractNum>
-  <w:abstractNum w:abstractNumId="22" w15:restartNumberingAfterBreak="0">
+  <w:abstractNum w:abstractNumId="23" w15:restartNumberingAfterBreak="0">
     <w:nsid w:val="573C51C2"/>
     <w:multiLevelType w:val="hybridMultilevel"/>
     <w:tmpl w:val="B270233C"/>
@@ -24106,7 +27092,7 @@
       </w:rPr>
     </w:lvl>
   </w:abstractNum>
-  <w:abstractNum w:abstractNumId="23" w15:restartNumberingAfterBreak="0">
+  <w:abstractNum w:abstractNumId="24" w15:restartNumberingAfterBreak="0">
     <w:nsid w:val="62D006C7"/>
     <w:multiLevelType w:val="multilevel"/>
     <w:tmpl w:val="6CEC0320"/>
@@ -24255,7 +27241,7 @@
       </w:rPr>
     </w:lvl>
   </w:abstractNum>
-  <w:abstractNum w:abstractNumId="24" w15:restartNumberingAfterBreak="0">
+  <w:abstractNum w:abstractNumId="25" w15:restartNumberingAfterBreak="0">
     <w:nsid w:val="69F93BC5"/>
     <w:multiLevelType w:val="hybridMultilevel"/>
     <w:tmpl w:val="793A4AA8"/>
@@ -24368,7 +27354,7 @@
       </w:rPr>
     </w:lvl>
   </w:abstractNum>
-  <w:abstractNum w:abstractNumId="25" w15:restartNumberingAfterBreak="0">
+  <w:abstractNum w:abstractNumId="26" w15:restartNumberingAfterBreak="0">
     <w:nsid w:val="6A3B1FE4"/>
     <w:multiLevelType w:val="hybridMultilevel"/>
     <w:tmpl w:val="37F86DDC"/>
@@ -24454,7 +27440,7 @@
       </w:pPr>
     </w:lvl>
   </w:abstractNum>
-  <w:abstractNum w:abstractNumId="26" w15:restartNumberingAfterBreak="0">
+  <w:abstractNum w:abstractNumId="27" w15:restartNumberingAfterBreak="0">
     <w:nsid w:val="7D446A82"/>
     <w:multiLevelType w:val="hybridMultilevel"/>
     <w:tmpl w:val="B4B63DB4"/>
@@ -24580,7 +27566,7 @@
     <w:abstractNumId w:val="1"/>
   </w:num>
   <w:num w:numId="5">
-    <w:abstractNumId w:val="26"/>
+    <w:abstractNumId w:val="27"/>
   </w:num>
   <w:num w:numId="6">
     <w:abstractNumId w:val="9"/>
@@ -24589,7 +27575,7 @@
     <w:abstractNumId w:val="6"/>
   </w:num>
   <w:num w:numId="8">
-    <w:abstractNumId w:val="23"/>
+    <w:abstractNumId w:val="24"/>
   </w:num>
   <w:num w:numId="9">
     <w:abstractNumId w:val="12"/>
@@ -24604,10 +27590,10 @@
     <w:abstractNumId w:val="11"/>
   </w:num>
   <w:num w:numId="13">
-    <w:abstractNumId w:val="25"/>
+    <w:abstractNumId w:val="26"/>
   </w:num>
   <w:num w:numId="14">
-    <w:abstractNumId w:val="17"/>
+    <w:abstractNumId w:val="18"/>
   </w:num>
   <w:num w:numId="15">
     <w:abstractNumId w:val="3"/>
@@ -24616,37 +27602,40 @@
     <w:abstractNumId w:val="10"/>
   </w:num>
   <w:num w:numId="17">
-    <w:abstractNumId w:val="18"/>
+    <w:abstractNumId w:val="19"/>
   </w:num>
   <w:num w:numId="18">
-    <w:abstractNumId w:val="16"/>
+    <w:abstractNumId w:val="17"/>
   </w:num>
   <w:num w:numId="19">
-    <w:abstractNumId w:val="21"/>
+    <w:abstractNumId w:val="22"/>
   </w:num>
   <w:num w:numId="20">
     <w:abstractNumId w:val="7"/>
   </w:num>
   <w:num w:numId="21">
-    <w:abstractNumId w:val="22"/>
+    <w:abstractNumId w:val="23"/>
   </w:num>
   <w:num w:numId="22">
-    <w:abstractNumId w:val="24"/>
+    <w:abstractNumId w:val="25"/>
   </w:num>
   <w:num w:numId="23">
-    <w:abstractNumId w:val="20"/>
+    <w:abstractNumId w:val="21"/>
   </w:num>
   <w:num w:numId="24">
     <w:abstractNumId w:val="4"/>
   </w:num>
   <w:num w:numId="25">
-    <w:abstractNumId w:val="19"/>
+    <w:abstractNumId w:val="20"/>
   </w:num>
   <w:num w:numId="26">
     <w:abstractNumId w:val="14"/>
   </w:num>
   <w:num w:numId="27">
     <w:abstractNumId w:val="5"/>
+  </w:num>
+  <w:num w:numId="28">
+    <w:abstractNumId w:val="16"/>
   </w:num>
 </w:numbering>
 </file>
@@ -25787,6 +28776,10 @@
       <w:ind w:left="280"/>
     </w:pPr>
   </w:style>
+  <w:style w:type="character" w:customStyle="1" w:styleId="apple-style-span">
+    <w:name w:val="apple-style-span"/>
+    <w:rsid w:val="006D7E47"/>
+  </w:style>
 </w:styles>
 </file>
 
@@ -26080,7 +29073,7 @@
 </file>
 
 <file path=customXml/itemProps1.xml><?xml version="1.0" encoding="utf-8"?>
-<ds:datastoreItem xmlns:ds="http://schemas.openxmlformats.org/officeDocument/2006/customXml" ds:itemID="{992FBEAF-2DF7-471D-B478-E37305EBC614}">
+<ds:datastoreItem xmlns:ds="http://schemas.openxmlformats.org/officeDocument/2006/customXml" ds:itemID="{7F101C3C-BCE0-4B28-96BB-2C14093151DF}">
   <ds:schemaRefs>
     <ds:schemaRef ds:uri="http://schemas.openxmlformats.org/officeDocument/2006/bibliography"/>
   </ds:schemaRefs>
